--- a/write up/draft 2/Results_version2.docx
+++ b/write up/draft 2/Results_version2.docx
@@ -259,7 +259,21 @@
           <w:rFonts w:ascii="Times New Roman" w:hAnsi="Times New Roman" w:cs="Times New Roman"/>
           <w:lang w:val="en-US"/>
         </w:rPr>
-        <w:t xml:space="preserve"> = 3, p &lt; 0.001). A post hoc Tukey test showed that </w:t>
+        <w:t xml:space="preserve"> = 3, p &lt; 0.001</w:t>
+      </w:r>
+      <w:r>
+        <w:rPr>
+          <w:rFonts w:ascii="Times New Roman" w:hAnsi="Times New Roman" w:cs="Times New Roman"/>
+          <w:lang w:val="en-US"/>
+        </w:rPr>
+        <w:t>, Figure *</w:t>
+      </w:r>
+      <w:r>
+        <w:rPr>
+          <w:rFonts w:ascii="Times New Roman" w:hAnsi="Times New Roman" w:cs="Times New Roman"/>
+          <w:lang w:val="en-US"/>
+        </w:rPr>
+        <w:t xml:space="preserve">). A post hoc Tukey test showed that </w:t>
       </w:r>
       <w:r>
         <w:rPr>
@@ -555,21 +569,7 @@
           <w:rFonts w:ascii="Times New Roman" w:hAnsi="Times New Roman" w:cs="Times New Roman"/>
           <w:lang w:val="en-US"/>
         </w:rPr>
-        <w:t xml:space="preserve">: 0.18 </w:t>
-      </w:r>
-      <w:r>
-        <w:rPr>
-          <w:rFonts w:ascii="Times New Roman" w:hAnsi="Times New Roman" w:cs="Times New Roman"/>
-          <w:lang w:val="en-US"/>
-        </w:rPr>
-        <w:t>±</w:t>
-      </w:r>
-      <w:r>
-        <w:rPr>
-          <w:rFonts w:ascii="Times New Roman" w:hAnsi="Times New Roman" w:cs="Times New Roman"/>
-          <w:lang w:val="en-US"/>
-        </w:rPr>
-        <w:t xml:space="preserve"> 0.09%</w:t>
+        <w:t>: 0.18 ± 0.09%</w:t>
       </w:r>
       <w:r>
         <w:rPr>
@@ -695,7 +695,7 @@
           <w:highlight w:val="yellow"/>
           <w:lang w:val="en-US"/>
         </w:rPr>
-        <w:t xml:space="preserve">) </w:t>
+        <w:t xml:space="preserve">) and </w:t>
       </w:r>
       <w:r>
         <w:rPr>
@@ -703,7 +703,7 @@
           <w:highlight w:val="yellow"/>
           <w:lang w:val="en-US"/>
         </w:rPr>
-        <w:t xml:space="preserve">and were recorded as morbidities </w:t>
+        <w:t xml:space="preserve">were therefore </w:t>
       </w:r>
       <w:r>
         <w:rPr>
@@ -711,7 +711,7 @@
           <w:highlight w:val="yellow"/>
           <w:lang w:val="en-US"/>
         </w:rPr>
-        <w:t xml:space="preserve">during this </w:t>
+        <w:t>removed from the tanks</w:t>
       </w:r>
       <w:r>
         <w:rPr>
@@ -719,7 +719,7 @@
           <w:highlight w:val="yellow"/>
           <w:lang w:val="en-US"/>
         </w:rPr>
-        <w:t>8-week</w:t>
+        <w:t xml:space="preserve"> </w:t>
       </w:r>
       <w:r>
         <w:rPr>
@@ -727,7 +727,7 @@
           <w:highlight w:val="yellow"/>
           <w:lang w:val="en-US"/>
         </w:rPr>
-        <w:t xml:space="preserve"> period</w:t>
+        <w:t>and euthanized</w:t>
       </w:r>
       <w:r>
         <w:rPr>
@@ -744,120 +744,16 @@
           <w:highlight w:val="yellow"/>
           <w:lang w:val="en-US"/>
         </w:rPr>
-        <w:t>(</w:t>
-      </w:r>
+        <w:t>as a result of</w:t>
+      </w:r>
+      <w:proofErr w:type="gramEnd"/>
       <w:r>
         <w:rPr>
           <w:rFonts w:ascii="Times New Roman" w:hAnsi="Times New Roman" w:cs="Times New Roman"/>
           <w:highlight w:val="yellow"/>
           <w:lang w:val="en-US"/>
         </w:rPr>
-        <w:t>?</w:t>
-      </w:r>
-      <w:r>
-        <w:rPr>
-          <w:rFonts w:ascii="Times New Roman" w:hAnsi="Times New Roman" w:cs="Times New Roman"/>
-          <w:highlight w:val="yellow"/>
-          <w:lang w:val="en-US"/>
-        </w:rPr>
-        <w:t>ka</w:t>
-      </w:r>
-      <w:proofErr w:type="gramEnd"/>
-      <w:r>
-        <w:rPr>
-          <w:rFonts w:ascii="Times New Roman" w:hAnsi="Times New Roman" w:cs="Times New Roman"/>
-          <w:highlight w:val="yellow"/>
-          <w:lang w:val="en-US"/>
-        </w:rPr>
-        <w:t xml:space="preserve">: </w:t>
-      </w:r>
-      <w:r>
-        <w:rPr>
-          <w:rFonts w:ascii="Times New Roman" w:hAnsi="Times New Roman" w:cs="Times New Roman"/>
-          <w:highlight w:val="yellow"/>
-          <w:lang w:val="en-US"/>
-        </w:rPr>
-        <w:t>18</w:t>
-      </w:r>
-      <w:r>
-        <w:rPr>
-          <w:rFonts w:ascii="Times New Roman" w:hAnsi="Times New Roman" w:cs="Times New Roman"/>
-          <w:highlight w:val="yellow"/>
-          <w:lang w:val="en-US"/>
-        </w:rPr>
-        <w:t xml:space="preserve"> out of </w:t>
-      </w:r>
-      <w:r>
-        <w:rPr>
-          <w:rFonts w:ascii="Times New Roman" w:hAnsi="Times New Roman" w:cs="Times New Roman"/>
-          <w:highlight w:val="yellow"/>
-          <w:lang w:val="en-US"/>
-        </w:rPr>
-        <w:t>76</w:t>
-      </w:r>
-      <w:r>
-        <w:rPr>
-          <w:rFonts w:ascii="Times New Roman" w:hAnsi="Times New Roman" w:cs="Times New Roman"/>
-          <w:highlight w:val="yellow"/>
-          <w:lang w:val="en-US"/>
-        </w:rPr>
-        <w:t xml:space="preserve">; kw: * out of *) and </w:t>
-      </w:r>
-      <w:r>
-        <w:rPr>
-          <w:rFonts w:ascii="Times New Roman" w:hAnsi="Times New Roman" w:cs="Times New Roman"/>
-          <w:highlight w:val="yellow"/>
-          <w:lang w:val="en-US"/>
-        </w:rPr>
-        <w:t xml:space="preserve">were therefore </w:t>
-      </w:r>
-      <w:r>
-        <w:rPr>
-          <w:rFonts w:ascii="Times New Roman" w:hAnsi="Times New Roman" w:cs="Times New Roman"/>
-          <w:highlight w:val="yellow"/>
-          <w:lang w:val="en-US"/>
-        </w:rPr>
-        <w:t>removed from the tanks</w:t>
-      </w:r>
-      <w:r>
-        <w:rPr>
-          <w:rFonts w:ascii="Times New Roman" w:hAnsi="Times New Roman" w:cs="Times New Roman"/>
-          <w:highlight w:val="yellow"/>
-          <w:lang w:val="en-US"/>
-        </w:rPr>
         <w:t xml:space="preserve"> </w:t>
-      </w:r>
-      <w:r>
-        <w:rPr>
-          <w:rFonts w:ascii="Times New Roman" w:hAnsi="Times New Roman" w:cs="Times New Roman"/>
-          <w:highlight w:val="yellow"/>
-          <w:lang w:val="en-US"/>
-        </w:rPr>
-        <w:t>and euthanized</w:t>
-      </w:r>
-      <w:r>
-        <w:rPr>
-          <w:rFonts w:ascii="Times New Roman" w:hAnsi="Times New Roman" w:cs="Times New Roman"/>
-          <w:highlight w:val="yellow"/>
-          <w:lang w:val="en-US"/>
-        </w:rPr>
-        <w:t xml:space="preserve"> </w:t>
-      </w:r>
-      <w:r>
-        <w:rPr>
-          <w:rFonts w:ascii="Times New Roman" w:hAnsi="Times New Roman" w:cs="Times New Roman"/>
-          <w:highlight w:val="yellow"/>
-          <w:lang w:val="en-US"/>
-        </w:rPr>
-        <w:t>as a result</w:t>
-      </w:r>
-      <w:r>
-        <w:rPr>
-          <w:rFonts w:ascii="Times New Roman" w:hAnsi="Times New Roman" w:cs="Times New Roman"/>
-          <w:highlight w:val="yellow"/>
-          <w:lang w:val="en-US"/>
-        </w:rPr>
-        <w:t xml:space="preserve"> of </w:t>
       </w:r>
       <w:r>
         <w:rPr>
@@ -981,7 +877,7 @@
           <w:rFonts w:ascii="Times New Roman" w:hAnsi="Times New Roman" w:cs="Times New Roman"/>
           <w:lang w:val="en-US"/>
         </w:rPr>
-        <w:t>, d</w:t>
+        <w:t xml:space="preserve">, </w:t>
       </w:r>
       <w:proofErr w:type="spellStart"/>
       <w:r>
@@ -989,7 +885,7 @@
           <w:rFonts w:ascii="Times New Roman" w:hAnsi="Times New Roman" w:cs="Times New Roman"/>
           <w:lang w:val="en-US"/>
         </w:rPr>
-        <w:t>f</w:t>
+        <w:t>df</w:t>
       </w:r>
       <w:proofErr w:type="spellEnd"/>
       <w:r>
@@ -1322,9 +1218,16 @@
           <w:rFonts w:ascii="Times New Roman" w:hAnsi="Times New Roman" w:cs="Times New Roman"/>
           <w:lang w:val="en-US"/>
         </w:rPr>
-        <w:t xml:space="preserve"> SGR</w:t>
+        <w:t xml:space="preserve"> </w:t>
       </w:r>
       <w:proofErr w:type="spellStart"/>
+      <w:r>
+        <w:rPr>
+          <w:rFonts w:ascii="Times New Roman" w:hAnsi="Times New Roman" w:cs="Times New Roman"/>
+          <w:lang w:val="en-US"/>
+        </w:rPr>
+        <w:t>SGR</w:t>
+      </w:r>
       <w:r>
         <w:rPr>
           <w:rFonts w:ascii="Times New Roman" w:hAnsi="Times New Roman" w:cs="Times New Roman"/>
@@ -1432,7 +1335,4695 @@
         </w:rPr>
       </w:pPr>
     </w:p>
+    <w:p>
+      <w:pPr>
+        <w:rPr>
+          <w:rFonts w:ascii="Times New Roman" w:hAnsi="Times New Roman" w:cs="Times New Roman"/>
+          <w:lang w:val="en-US"/>
+        </w:rPr>
+      </w:pPr>
+    </w:p>
+    <w:p>
+      <w:pPr>
+        <w:rPr>
+          <w:rFonts w:ascii="Times New Roman" w:hAnsi="Times New Roman" w:cs="Times New Roman"/>
+          <w:lang w:val="en-US"/>
+        </w:rPr>
+      </w:pPr>
+    </w:p>
+    <w:p>
+      <w:pPr>
+        <w:rPr>
+          <w:rFonts w:ascii="Times New Roman" w:hAnsi="Times New Roman" w:cs="Times New Roman"/>
+          <w:lang w:val="en-US"/>
+        </w:rPr>
+      </w:pPr>
+    </w:p>
+    <w:p>
+      <w:pPr>
+        <w:rPr>
+          <w:rFonts w:ascii="Times New Roman" w:hAnsi="Times New Roman" w:cs="Times New Roman"/>
+          <w:lang w:val="en-US"/>
+        </w:rPr>
+      </w:pPr>
+    </w:p>
+    <w:p>
+      <w:pPr>
+        <w:rPr>
+          <w:rFonts w:ascii="Times New Roman" w:hAnsi="Times New Roman" w:cs="Times New Roman"/>
+          <w:lang w:val="en-US"/>
+        </w:rPr>
+      </w:pPr>
+    </w:p>
+    <w:p>
+      <w:pPr>
+        <w:rPr>
+          <w:rFonts w:ascii="Times New Roman" w:hAnsi="Times New Roman" w:cs="Times New Roman"/>
+          <w:lang w:val="en-US"/>
+        </w:rPr>
+      </w:pPr>
+    </w:p>
+    <w:p>
+      <w:pPr>
+        <w:rPr>
+          <w:rFonts w:ascii="Times New Roman" w:hAnsi="Times New Roman" w:cs="Times New Roman"/>
+          <w:lang w:val="en-US"/>
+        </w:rPr>
+      </w:pPr>
+    </w:p>
+    <w:p>
+      <w:pPr>
+        <w:rPr>
+          <w:rFonts w:ascii="Times New Roman" w:hAnsi="Times New Roman" w:cs="Times New Roman"/>
+          <w:lang w:val="en-US"/>
+        </w:rPr>
+      </w:pPr>
+    </w:p>
+    <w:tbl>
+      <w:tblPr>
+        <w:tblStyle w:val="TableGrid"/>
+        <w:tblW w:w="0" w:type="auto"/>
+        <w:jc w:val="center"/>
+        <w:tblLook w:val="04A0" w:firstRow="1" w:lastRow="0" w:firstColumn="1" w:lastColumn="0" w:noHBand="0" w:noVBand="1"/>
+      </w:tblPr>
+      <w:tblGrid>
+        <w:gridCol w:w="667"/>
+        <w:gridCol w:w="1094"/>
+        <w:gridCol w:w="1224"/>
+        <w:gridCol w:w="1031"/>
+        <w:gridCol w:w="1309"/>
+        <w:gridCol w:w="1198"/>
+        <w:gridCol w:w="1594"/>
+      </w:tblGrid>
+      <w:tr>
+        <w:trPr>
+          <w:cnfStyle w:val="100000000000" w:firstRow="1" w:lastRow="0" w:firstColumn="0" w:lastColumn="0" w:oddVBand="0" w:evenVBand="0" w:oddHBand="0" w:evenHBand="0" w:firstRowFirstColumn="0" w:firstRowLastColumn="0" w:lastRowFirstColumn="0" w:lastRowLastColumn="0"/>
+          <w:trHeight w:val="479"/>
+          <w:jc w:val="center"/>
+        </w:trPr>
+        <w:tc>
+          <w:tcPr>
+            <w:tcW w:w="0" w:type="auto"/>
+          </w:tcPr>
+          <w:p>
+            <w:r>
+              <w:lastRenderedPageBreak/>
+              <w:t>Week</w:t>
+            </w:r>
+          </w:p>
+        </w:tc>
+        <w:tc>
+          <w:tcPr>
+            <w:tcW w:w="0" w:type="auto"/>
+          </w:tcPr>
+          <w:p>
+            <w:r>
+              <w:t>Diet</w:t>
+            </w:r>
+          </w:p>
+        </w:tc>
+        <w:tc>
+          <w:tcPr>
+            <w:tcW w:w="0" w:type="auto"/>
+          </w:tcPr>
+          <w:p>
+            <w:r>
+              <w:t>Temperature</w:t>
+            </w:r>
+          </w:p>
+        </w:tc>
+        <w:tc>
+          <w:tcPr>
+            <w:tcW w:w="0" w:type="auto"/>
+          </w:tcPr>
+          <w:p>
+            <w:r>
+              <w:t>Treatment</w:t>
+            </w:r>
+          </w:p>
+        </w:tc>
+        <w:tc>
+          <w:tcPr>
+            <w:tcW w:w="0" w:type="auto"/>
+          </w:tcPr>
+          <w:p>
+            <w:proofErr w:type="spellStart"/>
+            <w:r>
+              <w:t>SGR</w:t>
+            </w:r>
+            <w:r>
+              <w:rPr>
+                <w:vertAlign w:val="subscript"/>
+              </w:rPr>
+              <w:t>weight</w:t>
+            </w:r>
+            <w:proofErr w:type="spellEnd"/>
+            <w:r>
+              <w:t xml:space="preserve"> </w:t>
+            </w:r>
+            <w:r>
+              <w:t>(%)</w:t>
+            </w:r>
+          </w:p>
+          <w:p>
+            <w:r>
+              <w:t xml:space="preserve">(mean </w:t>
+            </w:r>
+            <w:r>
+              <w:rPr>
+                <w:rFonts w:ascii="Times New Roman" w:hAnsi="Times New Roman"/>
+                <w:lang w:val="en-US"/>
+              </w:rPr>
+              <w:t>± se</w:t>
+            </w:r>
+            <w:r>
+              <w:rPr>
+                <w:rFonts w:ascii="Times New Roman" w:hAnsi="Times New Roman"/>
+                <w:lang w:val="en-US"/>
+              </w:rPr>
+              <w:t>)</w:t>
+            </w:r>
+          </w:p>
+        </w:tc>
+        <w:tc>
+          <w:tcPr>
+            <w:tcW w:w="0" w:type="auto"/>
+          </w:tcPr>
+          <w:p>
+            <w:pPr>
+              <w:rPr>
+                <w:vertAlign w:val="subscript"/>
+              </w:rPr>
+            </w:pPr>
+            <w:proofErr w:type="spellStart"/>
+            <w:r>
+              <w:t>SGR</w:t>
+            </w:r>
+            <w:r>
+              <w:rPr>
+                <w:vertAlign w:val="subscript"/>
+              </w:rPr>
+              <w:t>diam</w:t>
+            </w:r>
+            <w:proofErr w:type="spellEnd"/>
+            <w:r>
+              <w:rPr>
+                <w:vertAlign w:val="subscript"/>
+              </w:rPr>
+              <w:t xml:space="preserve"> </w:t>
+            </w:r>
+            <w:r>
+              <w:t>(%)</w:t>
+            </w:r>
+          </w:p>
+          <w:p>
+            <w:pPr>
+              <w:rPr>
+                <w:vertAlign w:val="subscript"/>
+              </w:rPr>
+            </w:pPr>
+            <w:r>
+              <w:t xml:space="preserve">(mean </w:t>
+            </w:r>
+            <w:r>
+              <w:rPr>
+                <w:rFonts w:ascii="Times New Roman" w:hAnsi="Times New Roman"/>
+                <w:lang w:val="en-US"/>
+              </w:rPr>
+              <w:t>± se)</w:t>
+            </w:r>
+          </w:p>
+        </w:tc>
+        <w:tc>
+          <w:tcPr>
+            <w:tcW w:w="0" w:type="auto"/>
+          </w:tcPr>
+          <w:p>
+            <w:r>
+              <w:t>Survival rate (%)</w:t>
+            </w:r>
+          </w:p>
+          <w:p>
+            <w:r>
+              <w:t xml:space="preserve">(mean </w:t>
+            </w:r>
+            <w:r>
+              <w:rPr>
+                <w:rFonts w:ascii="Times New Roman" w:hAnsi="Times New Roman"/>
+                <w:lang w:val="en-US"/>
+              </w:rPr>
+              <w:t>± se)</w:t>
+            </w:r>
+          </w:p>
+        </w:tc>
+      </w:tr>
+      <w:tr>
+        <w:trPr>
+          <w:trHeight w:val="251"/>
+          <w:jc w:val="center"/>
+        </w:trPr>
+        <w:tc>
+          <w:tcPr>
+            <w:tcW w:w="0" w:type="auto"/>
+          </w:tcPr>
+          <w:p>
+            <w:r>
+              <w:t>4</w:t>
+            </w:r>
+          </w:p>
+        </w:tc>
+        <w:tc>
+          <w:tcPr>
+            <w:tcW w:w="0" w:type="auto"/>
+          </w:tcPr>
+          <w:p>
+            <w:r>
+              <w:t>formulated</w:t>
+            </w:r>
+          </w:p>
+        </w:tc>
+        <w:tc>
+          <w:tcPr>
+            <w:tcW w:w="0" w:type="auto"/>
+          </w:tcPr>
+          <w:p>
+            <w:r>
+              <w:t>ambient</w:t>
+            </w:r>
+          </w:p>
+        </w:tc>
+        <w:tc>
+          <w:tcPr>
+            <w:tcW w:w="0" w:type="auto"/>
+          </w:tcPr>
+          <w:p>
+            <w:r>
+              <w:t>fa</w:t>
+            </w:r>
+          </w:p>
+        </w:tc>
+        <w:tc>
+          <w:tcPr>
+            <w:tcW w:w="0" w:type="auto"/>
+          </w:tcPr>
+          <w:p>
+            <w:r>
+              <w:t xml:space="preserve">0.24 </w:t>
+            </w:r>
+            <w:r>
+              <w:rPr>
+                <w:rFonts w:ascii="Times New Roman" w:hAnsi="Times New Roman"/>
+                <w:lang w:val="en-US"/>
+              </w:rPr>
+              <w:t>±</w:t>
+            </w:r>
+            <w:r>
+              <w:rPr>
+                <w:rFonts w:ascii="Times New Roman" w:hAnsi="Times New Roman"/>
+                <w:lang w:val="en-US"/>
+              </w:rPr>
+              <w:t xml:space="preserve"> 0.03</w:t>
+            </w:r>
+          </w:p>
+        </w:tc>
+        <w:tc>
+          <w:tcPr>
+            <w:tcW w:w="0" w:type="auto"/>
+          </w:tcPr>
+          <w:p>
+            <w:r>
+              <w:t xml:space="preserve">0.25 </w:t>
+            </w:r>
+            <w:r>
+              <w:rPr>
+                <w:rFonts w:ascii="Times New Roman" w:hAnsi="Times New Roman"/>
+                <w:lang w:val="en-US"/>
+              </w:rPr>
+              <w:t>±</w:t>
+            </w:r>
+            <w:r>
+              <w:rPr>
+                <w:rFonts w:ascii="Times New Roman" w:hAnsi="Times New Roman"/>
+                <w:lang w:val="en-US"/>
+              </w:rPr>
+              <w:t xml:space="preserve"> 0.12</w:t>
+            </w:r>
+          </w:p>
+        </w:tc>
+        <w:tc>
+          <w:tcPr>
+            <w:tcW w:w="0" w:type="auto"/>
+          </w:tcPr>
+          <w:p>
+            <w:r>
+              <w:t xml:space="preserve">100.00 </w:t>
+            </w:r>
+            <w:r>
+              <w:rPr>
+                <w:rFonts w:ascii="Times New Roman" w:hAnsi="Times New Roman"/>
+                <w:lang w:val="en-US"/>
+              </w:rPr>
+              <w:t>±</w:t>
+            </w:r>
+            <w:r>
+              <w:rPr>
+                <w:rFonts w:ascii="Times New Roman" w:hAnsi="Times New Roman"/>
+                <w:lang w:val="en-US"/>
+              </w:rPr>
+              <w:t xml:space="preserve"> 0.00 </w:t>
+            </w:r>
+          </w:p>
+        </w:tc>
+      </w:tr>
+      <w:tr>
+        <w:trPr>
+          <w:trHeight w:val="239"/>
+          <w:jc w:val="center"/>
+        </w:trPr>
+        <w:tc>
+          <w:tcPr>
+            <w:tcW w:w="0" w:type="auto"/>
+          </w:tcPr>
+          <w:p>
+            <w:r>
+              <w:t>4</w:t>
+            </w:r>
+          </w:p>
+        </w:tc>
+        <w:tc>
+          <w:tcPr>
+            <w:tcW w:w="0" w:type="auto"/>
+          </w:tcPr>
+          <w:p>
+            <w:r>
+              <w:t>formulated</w:t>
+            </w:r>
+          </w:p>
+        </w:tc>
+        <w:tc>
+          <w:tcPr>
+            <w:tcW w:w="0" w:type="auto"/>
+          </w:tcPr>
+          <w:p>
+            <w:r>
+              <w:t>warm</w:t>
+            </w:r>
+          </w:p>
+        </w:tc>
+        <w:tc>
+          <w:tcPr>
+            <w:tcW w:w="0" w:type="auto"/>
+          </w:tcPr>
+          <w:p>
+            <w:proofErr w:type="spellStart"/>
+            <w:r>
+              <w:t>fw</w:t>
+            </w:r>
+            <w:proofErr w:type="spellEnd"/>
+          </w:p>
+        </w:tc>
+        <w:tc>
+          <w:tcPr>
+            <w:tcW w:w="0" w:type="auto"/>
+          </w:tcPr>
+          <w:p>
+            <w:r>
+              <w:t xml:space="preserve">0.20 </w:t>
+            </w:r>
+            <w:r>
+              <w:rPr>
+                <w:rFonts w:ascii="Times New Roman" w:hAnsi="Times New Roman"/>
+                <w:lang w:val="en-US"/>
+              </w:rPr>
+              <w:t>±</w:t>
+            </w:r>
+            <w:r>
+              <w:rPr>
+                <w:rFonts w:ascii="Times New Roman" w:hAnsi="Times New Roman"/>
+                <w:lang w:val="en-US"/>
+              </w:rPr>
+              <w:t xml:space="preserve"> 0.02</w:t>
+            </w:r>
+          </w:p>
+        </w:tc>
+        <w:tc>
+          <w:tcPr>
+            <w:tcW w:w="0" w:type="auto"/>
+          </w:tcPr>
+          <w:p>
+            <w:r>
+              <w:t xml:space="preserve">-0.01 </w:t>
+            </w:r>
+            <w:r>
+              <w:rPr>
+                <w:rFonts w:ascii="Times New Roman" w:hAnsi="Times New Roman"/>
+                <w:lang w:val="en-US"/>
+              </w:rPr>
+              <w:t>±</w:t>
+            </w:r>
+            <w:r>
+              <w:rPr>
+                <w:rFonts w:ascii="Times New Roman" w:hAnsi="Times New Roman"/>
+                <w:lang w:val="en-US"/>
+              </w:rPr>
+              <w:t xml:space="preserve"> 0.0</w:t>
+            </w:r>
+            <w:r>
+              <w:rPr>
+                <w:rFonts w:ascii="Times New Roman" w:hAnsi="Times New Roman"/>
+                <w:lang w:val="en-US"/>
+              </w:rPr>
+              <w:t>2</w:t>
+            </w:r>
+          </w:p>
+        </w:tc>
+        <w:tc>
+          <w:tcPr>
+            <w:tcW w:w="0" w:type="auto"/>
+          </w:tcPr>
+          <w:p>
+            <w:r>
+              <w:t xml:space="preserve">100.00 </w:t>
+            </w:r>
+            <w:r>
+              <w:rPr>
+                <w:rFonts w:ascii="Times New Roman" w:hAnsi="Times New Roman"/>
+                <w:lang w:val="en-US"/>
+              </w:rPr>
+              <w:t>± 0.00</w:t>
+            </w:r>
+          </w:p>
+        </w:tc>
+      </w:tr>
+      <w:tr>
+        <w:trPr>
+          <w:trHeight w:val="239"/>
+          <w:jc w:val="center"/>
+        </w:trPr>
+        <w:tc>
+          <w:tcPr>
+            <w:tcW w:w="0" w:type="auto"/>
+          </w:tcPr>
+          <w:p>
+            <w:r>
+              <w:t>4</w:t>
+            </w:r>
+          </w:p>
+        </w:tc>
+        <w:tc>
+          <w:tcPr>
+            <w:tcW w:w="0" w:type="auto"/>
+          </w:tcPr>
+          <w:p>
+            <w:r>
+              <w:t>mixed</w:t>
+            </w:r>
+          </w:p>
+        </w:tc>
+        <w:tc>
+          <w:tcPr>
+            <w:tcW w:w="0" w:type="auto"/>
+          </w:tcPr>
+          <w:p>
+            <w:r>
+              <w:t>ambient</w:t>
+            </w:r>
+          </w:p>
+        </w:tc>
+        <w:tc>
+          <w:tcPr>
+            <w:tcW w:w="0" w:type="auto"/>
+          </w:tcPr>
+          <w:p>
+            <w:r>
+              <w:t>ma</w:t>
+            </w:r>
+          </w:p>
+        </w:tc>
+        <w:tc>
+          <w:tcPr>
+            <w:tcW w:w="0" w:type="auto"/>
+          </w:tcPr>
+          <w:p>
+            <w:r>
+              <w:t xml:space="preserve">0.12 </w:t>
+            </w:r>
+            <w:r>
+              <w:rPr>
+                <w:rFonts w:ascii="Times New Roman" w:hAnsi="Times New Roman"/>
+                <w:lang w:val="en-US"/>
+              </w:rPr>
+              <w:t>±</w:t>
+            </w:r>
+            <w:r>
+              <w:rPr>
+                <w:rFonts w:ascii="Times New Roman" w:hAnsi="Times New Roman"/>
+                <w:lang w:val="en-US"/>
+              </w:rPr>
+              <w:t xml:space="preserve"> 0.03</w:t>
+            </w:r>
+          </w:p>
+        </w:tc>
+        <w:tc>
+          <w:tcPr>
+            <w:tcW w:w="0" w:type="auto"/>
+          </w:tcPr>
+          <w:p>
+            <w:r>
+              <w:t xml:space="preserve">0.12 </w:t>
+            </w:r>
+            <w:r>
+              <w:rPr>
+                <w:rFonts w:ascii="Times New Roman" w:hAnsi="Times New Roman"/>
+                <w:lang w:val="en-US"/>
+              </w:rPr>
+              <w:t>±</w:t>
+            </w:r>
+            <w:r>
+              <w:rPr>
+                <w:rFonts w:ascii="Times New Roman" w:hAnsi="Times New Roman"/>
+                <w:lang w:val="en-US"/>
+              </w:rPr>
+              <w:t xml:space="preserve"> 0.06</w:t>
+            </w:r>
+          </w:p>
+        </w:tc>
+        <w:tc>
+          <w:tcPr>
+            <w:tcW w:w="0" w:type="auto"/>
+          </w:tcPr>
+          <w:p>
+            <w:r>
+              <w:t xml:space="preserve">100.00 </w:t>
+            </w:r>
+            <w:r>
+              <w:rPr>
+                <w:rFonts w:ascii="Times New Roman" w:hAnsi="Times New Roman"/>
+                <w:lang w:val="en-US"/>
+              </w:rPr>
+              <w:t>± 0.00</w:t>
+            </w:r>
+          </w:p>
+        </w:tc>
+      </w:tr>
+      <w:tr>
+        <w:trPr>
+          <w:trHeight w:val="239"/>
+          <w:jc w:val="center"/>
+        </w:trPr>
+        <w:tc>
+          <w:tcPr>
+            <w:tcW w:w="0" w:type="auto"/>
+          </w:tcPr>
+          <w:p>
+            <w:r>
+              <w:t>4</w:t>
+            </w:r>
+          </w:p>
+        </w:tc>
+        <w:tc>
+          <w:tcPr>
+            <w:tcW w:w="0" w:type="auto"/>
+          </w:tcPr>
+          <w:p>
+            <w:r>
+              <w:t>mixed</w:t>
+            </w:r>
+          </w:p>
+        </w:tc>
+        <w:tc>
+          <w:tcPr>
+            <w:tcW w:w="0" w:type="auto"/>
+          </w:tcPr>
+          <w:p>
+            <w:r>
+              <w:t>warm</w:t>
+            </w:r>
+          </w:p>
+        </w:tc>
+        <w:tc>
+          <w:tcPr>
+            <w:tcW w:w="0" w:type="auto"/>
+          </w:tcPr>
+          <w:p>
+            <w:r>
+              <w:t>mw</w:t>
+            </w:r>
+          </w:p>
+        </w:tc>
+        <w:tc>
+          <w:tcPr>
+            <w:tcW w:w="0" w:type="auto"/>
+          </w:tcPr>
+          <w:p>
+            <w:r>
+              <w:t xml:space="preserve">0.10 </w:t>
+            </w:r>
+            <w:r>
+              <w:rPr>
+                <w:rFonts w:ascii="Times New Roman" w:hAnsi="Times New Roman"/>
+                <w:lang w:val="en-US"/>
+              </w:rPr>
+              <w:t>±</w:t>
+            </w:r>
+            <w:r>
+              <w:rPr>
+                <w:rFonts w:ascii="Times New Roman" w:hAnsi="Times New Roman"/>
+                <w:lang w:val="en-US"/>
+              </w:rPr>
+              <w:t xml:space="preserve"> 0.04</w:t>
+            </w:r>
+          </w:p>
+        </w:tc>
+        <w:tc>
+          <w:tcPr>
+            <w:tcW w:w="0" w:type="auto"/>
+          </w:tcPr>
+          <w:p>
+            <w:r>
+              <w:t xml:space="preserve">-0.09 </w:t>
+            </w:r>
+            <w:r>
+              <w:rPr>
+                <w:rFonts w:ascii="Times New Roman" w:hAnsi="Times New Roman"/>
+                <w:lang w:val="en-US"/>
+              </w:rPr>
+              <w:t>±</w:t>
+            </w:r>
+            <w:r>
+              <w:rPr>
+                <w:rFonts w:ascii="Times New Roman" w:hAnsi="Times New Roman"/>
+                <w:lang w:val="en-US"/>
+              </w:rPr>
+              <w:t xml:space="preserve"> 0.06</w:t>
+            </w:r>
+          </w:p>
+        </w:tc>
+        <w:tc>
+          <w:tcPr>
+            <w:tcW w:w="0" w:type="auto"/>
+          </w:tcPr>
+          <w:p>
+            <w:r>
+              <w:t xml:space="preserve">100.00 </w:t>
+            </w:r>
+            <w:r>
+              <w:rPr>
+                <w:rFonts w:ascii="Times New Roman" w:hAnsi="Times New Roman"/>
+                <w:lang w:val="en-US"/>
+              </w:rPr>
+              <w:t>± 0.00</w:t>
+            </w:r>
+          </w:p>
+        </w:tc>
+      </w:tr>
+      <w:tr>
+        <w:trPr>
+          <w:trHeight w:val="251"/>
+          <w:jc w:val="center"/>
+        </w:trPr>
+        <w:tc>
+          <w:tcPr>
+            <w:tcW w:w="0" w:type="auto"/>
+          </w:tcPr>
+          <w:p>
+            <w:r>
+              <w:t>4</w:t>
+            </w:r>
+          </w:p>
+        </w:tc>
+        <w:tc>
+          <w:tcPr>
+            <w:tcW w:w="0" w:type="auto"/>
+          </w:tcPr>
+          <w:p>
+            <w:proofErr w:type="spellStart"/>
+            <w:r>
+              <w:t>ulva</w:t>
+            </w:r>
+            <w:proofErr w:type="spellEnd"/>
+          </w:p>
+        </w:tc>
+        <w:tc>
+          <w:tcPr>
+            <w:tcW w:w="0" w:type="auto"/>
+          </w:tcPr>
+          <w:p>
+            <w:r>
+              <w:t>ambient</w:t>
+            </w:r>
+          </w:p>
+        </w:tc>
+        <w:tc>
+          <w:tcPr>
+            <w:tcW w:w="0" w:type="auto"/>
+          </w:tcPr>
+          <w:p>
+            <w:proofErr w:type="spellStart"/>
+            <w:r>
+              <w:t>ua</w:t>
+            </w:r>
+            <w:proofErr w:type="spellEnd"/>
+          </w:p>
+        </w:tc>
+        <w:tc>
+          <w:tcPr>
+            <w:tcW w:w="0" w:type="auto"/>
+          </w:tcPr>
+          <w:p>
+            <w:r>
+              <w:t xml:space="preserve">0.05 </w:t>
+            </w:r>
+            <w:r>
+              <w:rPr>
+                <w:rFonts w:ascii="Times New Roman" w:hAnsi="Times New Roman"/>
+                <w:lang w:val="en-US"/>
+              </w:rPr>
+              <w:t>±</w:t>
+            </w:r>
+            <w:r>
+              <w:rPr>
+                <w:rFonts w:ascii="Times New Roman" w:hAnsi="Times New Roman"/>
+                <w:lang w:val="en-US"/>
+              </w:rPr>
+              <w:t xml:space="preserve"> 0.02</w:t>
+            </w:r>
+          </w:p>
+        </w:tc>
+        <w:tc>
+          <w:tcPr>
+            <w:tcW w:w="0" w:type="auto"/>
+          </w:tcPr>
+          <w:p>
+            <w:r>
+              <w:t xml:space="preserve">0.03 </w:t>
+            </w:r>
+            <w:r>
+              <w:rPr>
+                <w:rFonts w:ascii="Times New Roman" w:hAnsi="Times New Roman"/>
+                <w:lang w:val="en-US"/>
+              </w:rPr>
+              <w:t>±</w:t>
+            </w:r>
+            <w:r>
+              <w:rPr>
+                <w:rFonts w:ascii="Times New Roman" w:hAnsi="Times New Roman"/>
+                <w:lang w:val="en-US"/>
+              </w:rPr>
+              <w:t xml:space="preserve"> 0.04</w:t>
+            </w:r>
+          </w:p>
+        </w:tc>
+        <w:tc>
+          <w:tcPr>
+            <w:tcW w:w="0" w:type="auto"/>
+          </w:tcPr>
+          <w:p>
+            <w:r>
+              <w:t>98.68</w:t>
+            </w:r>
+            <w:r>
+              <w:t xml:space="preserve"> </w:t>
+            </w:r>
+            <w:r>
+              <w:rPr>
+                <w:rFonts w:ascii="Times New Roman" w:hAnsi="Times New Roman"/>
+                <w:lang w:val="en-US"/>
+              </w:rPr>
+              <w:t xml:space="preserve">± </w:t>
+            </w:r>
+            <w:r>
+              <w:rPr>
+                <w:rFonts w:ascii="Times New Roman" w:hAnsi="Times New Roman"/>
+                <w:lang w:val="en-US"/>
+              </w:rPr>
+              <w:t>1.32</w:t>
+            </w:r>
+          </w:p>
+        </w:tc>
+      </w:tr>
+      <w:tr>
+        <w:trPr>
+          <w:trHeight w:val="239"/>
+          <w:jc w:val="center"/>
+        </w:trPr>
+        <w:tc>
+          <w:tcPr>
+            <w:tcW w:w="0" w:type="auto"/>
+          </w:tcPr>
+          <w:p>
+            <w:r>
+              <w:t>4</w:t>
+            </w:r>
+          </w:p>
+        </w:tc>
+        <w:tc>
+          <w:tcPr>
+            <w:tcW w:w="0" w:type="auto"/>
+          </w:tcPr>
+          <w:p>
+            <w:proofErr w:type="spellStart"/>
+            <w:r>
+              <w:t>ulva</w:t>
+            </w:r>
+            <w:proofErr w:type="spellEnd"/>
+          </w:p>
+        </w:tc>
+        <w:tc>
+          <w:tcPr>
+            <w:tcW w:w="0" w:type="auto"/>
+          </w:tcPr>
+          <w:p>
+            <w:r>
+              <w:t>warm</w:t>
+            </w:r>
+          </w:p>
+        </w:tc>
+        <w:tc>
+          <w:tcPr>
+            <w:tcW w:w="0" w:type="auto"/>
+          </w:tcPr>
+          <w:p>
+            <w:proofErr w:type="spellStart"/>
+            <w:r>
+              <w:t>uw</w:t>
+            </w:r>
+            <w:proofErr w:type="spellEnd"/>
+          </w:p>
+        </w:tc>
+        <w:tc>
+          <w:tcPr>
+            <w:tcW w:w="0" w:type="auto"/>
+          </w:tcPr>
+          <w:p>
+            <w:r>
+              <w:t xml:space="preserve">0.14 </w:t>
+            </w:r>
+            <w:r>
+              <w:rPr>
+                <w:rFonts w:ascii="Times New Roman" w:hAnsi="Times New Roman"/>
+                <w:lang w:val="en-US"/>
+              </w:rPr>
+              <w:t>±</w:t>
+            </w:r>
+            <w:r>
+              <w:rPr>
+                <w:rFonts w:ascii="Times New Roman" w:hAnsi="Times New Roman"/>
+                <w:lang w:val="en-US"/>
+              </w:rPr>
+              <w:t xml:space="preserve"> 0.03</w:t>
+            </w:r>
+          </w:p>
+        </w:tc>
+        <w:tc>
+          <w:tcPr>
+            <w:tcW w:w="0" w:type="auto"/>
+          </w:tcPr>
+          <w:p>
+            <w:r>
+              <w:t xml:space="preserve">0.01 </w:t>
+            </w:r>
+            <w:r>
+              <w:rPr>
+                <w:rFonts w:ascii="Times New Roman" w:hAnsi="Times New Roman"/>
+                <w:lang w:val="en-US"/>
+              </w:rPr>
+              <w:t>±</w:t>
+            </w:r>
+            <w:r>
+              <w:rPr>
+                <w:rFonts w:ascii="Times New Roman" w:hAnsi="Times New Roman"/>
+                <w:lang w:val="en-US"/>
+              </w:rPr>
+              <w:t xml:space="preserve"> 0.04</w:t>
+            </w:r>
+          </w:p>
+        </w:tc>
+        <w:tc>
+          <w:tcPr>
+            <w:tcW w:w="0" w:type="auto"/>
+          </w:tcPr>
+          <w:p>
+            <w:r>
+              <w:t xml:space="preserve">100.00 </w:t>
+            </w:r>
+            <w:r>
+              <w:rPr>
+                <w:rFonts w:ascii="Times New Roman" w:hAnsi="Times New Roman"/>
+                <w:lang w:val="en-US"/>
+              </w:rPr>
+              <w:t>± 0.00</w:t>
+            </w:r>
+          </w:p>
+        </w:tc>
+      </w:tr>
+      <w:tr>
+        <w:trPr>
+          <w:trHeight w:val="65"/>
+          <w:jc w:val="center"/>
+        </w:trPr>
+        <w:tc>
+          <w:tcPr>
+            <w:tcW w:w="0" w:type="auto"/>
+          </w:tcPr>
+          <w:p>
+            <w:r>
+              <w:t>4</w:t>
+            </w:r>
+          </w:p>
+        </w:tc>
+        <w:tc>
+          <w:tcPr>
+            <w:tcW w:w="0" w:type="auto"/>
+          </w:tcPr>
+          <w:p>
+            <w:r>
+              <w:t>kelp</w:t>
+            </w:r>
+          </w:p>
+        </w:tc>
+        <w:tc>
+          <w:tcPr>
+            <w:tcW w:w="0" w:type="auto"/>
+          </w:tcPr>
+          <w:p>
+            <w:r>
+              <w:t>ambient</w:t>
+            </w:r>
+          </w:p>
+        </w:tc>
+        <w:tc>
+          <w:tcPr>
+            <w:tcW w:w="0" w:type="auto"/>
+          </w:tcPr>
+          <w:p>
+            <w:r>
+              <w:t>ka</w:t>
+            </w:r>
+          </w:p>
+        </w:tc>
+        <w:tc>
+          <w:tcPr>
+            <w:tcW w:w="0" w:type="auto"/>
+          </w:tcPr>
+          <w:p>
+            <w:r>
+              <w:t xml:space="preserve">-0.03 </w:t>
+            </w:r>
+            <w:r>
+              <w:rPr>
+                <w:rFonts w:ascii="Times New Roman" w:hAnsi="Times New Roman"/>
+                <w:lang w:val="en-US"/>
+              </w:rPr>
+              <w:t>±</w:t>
+            </w:r>
+            <w:r>
+              <w:rPr>
+                <w:rFonts w:ascii="Times New Roman" w:hAnsi="Times New Roman"/>
+                <w:lang w:val="en-US"/>
+              </w:rPr>
+              <w:t xml:space="preserve"> 0.03</w:t>
+            </w:r>
+          </w:p>
+        </w:tc>
+        <w:tc>
+          <w:tcPr>
+            <w:tcW w:w="0" w:type="auto"/>
+          </w:tcPr>
+          <w:p>
+            <w:r>
+              <w:t xml:space="preserve">0.00 </w:t>
+            </w:r>
+            <w:r>
+              <w:rPr>
+                <w:rFonts w:ascii="Times New Roman" w:hAnsi="Times New Roman"/>
+                <w:lang w:val="en-US"/>
+              </w:rPr>
+              <w:t>± 0.03</w:t>
+            </w:r>
+          </w:p>
+        </w:tc>
+        <w:tc>
+          <w:tcPr>
+            <w:tcW w:w="0" w:type="auto"/>
+          </w:tcPr>
+          <w:p>
+            <w:r>
+              <w:t xml:space="preserve">100.00 </w:t>
+            </w:r>
+            <w:r>
+              <w:rPr>
+                <w:rFonts w:ascii="Times New Roman" w:hAnsi="Times New Roman"/>
+                <w:lang w:val="en-US"/>
+              </w:rPr>
+              <w:t>± 0.00</w:t>
+            </w:r>
+          </w:p>
+        </w:tc>
+      </w:tr>
+      <w:tr>
+        <w:trPr>
+          <w:trHeight w:val="239"/>
+          <w:jc w:val="center"/>
+        </w:trPr>
+        <w:tc>
+          <w:tcPr>
+            <w:tcW w:w="0" w:type="auto"/>
+          </w:tcPr>
+          <w:p>
+            <w:r>
+              <w:t>4</w:t>
+            </w:r>
+          </w:p>
+        </w:tc>
+        <w:tc>
+          <w:tcPr>
+            <w:tcW w:w="0" w:type="auto"/>
+          </w:tcPr>
+          <w:p>
+            <w:r>
+              <w:t>kelp</w:t>
+            </w:r>
+          </w:p>
+        </w:tc>
+        <w:tc>
+          <w:tcPr>
+            <w:tcW w:w="0" w:type="auto"/>
+          </w:tcPr>
+          <w:p>
+            <w:r>
+              <w:t>warm</w:t>
+            </w:r>
+          </w:p>
+        </w:tc>
+        <w:tc>
+          <w:tcPr>
+            <w:tcW w:w="0" w:type="auto"/>
+          </w:tcPr>
+          <w:p>
+            <w:r>
+              <w:t>kw</w:t>
+            </w:r>
+          </w:p>
+        </w:tc>
+        <w:tc>
+          <w:tcPr>
+            <w:tcW w:w="0" w:type="auto"/>
+          </w:tcPr>
+          <w:p>
+            <w:r>
+              <w:t xml:space="preserve">-0.10 </w:t>
+            </w:r>
+            <w:r>
+              <w:rPr>
+                <w:rFonts w:ascii="Times New Roman" w:hAnsi="Times New Roman"/>
+                <w:lang w:val="en-US"/>
+              </w:rPr>
+              <w:t>±</w:t>
+            </w:r>
+            <w:r>
+              <w:rPr>
+                <w:rFonts w:ascii="Times New Roman" w:hAnsi="Times New Roman"/>
+                <w:lang w:val="en-US"/>
+              </w:rPr>
+              <w:t xml:space="preserve"> 0.04</w:t>
+            </w:r>
+          </w:p>
+        </w:tc>
+        <w:tc>
+          <w:tcPr>
+            <w:tcW w:w="0" w:type="auto"/>
+          </w:tcPr>
+          <w:p>
+            <w:r>
+              <w:t xml:space="preserve">0.08 </w:t>
+            </w:r>
+            <w:r>
+              <w:rPr>
+                <w:rFonts w:ascii="Times New Roman" w:hAnsi="Times New Roman"/>
+                <w:lang w:val="en-US"/>
+              </w:rPr>
+              <w:t>± 0.15</w:t>
+            </w:r>
+          </w:p>
+        </w:tc>
+        <w:tc>
+          <w:tcPr>
+            <w:tcW w:w="0" w:type="auto"/>
+          </w:tcPr>
+          <w:p>
+            <w:r>
+              <w:t xml:space="preserve">100.00 </w:t>
+            </w:r>
+            <w:r>
+              <w:rPr>
+                <w:rFonts w:ascii="Times New Roman" w:hAnsi="Times New Roman"/>
+                <w:lang w:val="en-US"/>
+              </w:rPr>
+              <w:t>± 0.00</w:t>
+            </w:r>
+          </w:p>
+        </w:tc>
+      </w:tr>
+      <w:tr>
+        <w:trPr>
+          <w:trHeight w:val="239"/>
+          <w:jc w:val="center"/>
+        </w:trPr>
+        <w:tc>
+          <w:tcPr>
+            <w:tcW w:w="0" w:type="auto"/>
+            <w:shd w:val="clear" w:color="auto" w:fill="E7E6E6" w:themeFill="background2"/>
+          </w:tcPr>
+          <w:p>
+            <w:bookmarkStart w:id="2" w:name="_Hlk155695660"/>
+            <w:r>
+              <w:t>8</w:t>
+            </w:r>
+          </w:p>
+        </w:tc>
+        <w:tc>
+          <w:tcPr>
+            <w:tcW w:w="0" w:type="auto"/>
+            <w:shd w:val="clear" w:color="auto" w:fill="E7E6E6" w:themeFill="background2"/>
+          </w:tcPr>
+          <w:p>
+            <w:r>
+              <w:t>formulated</w:t>
+            </w:r>
+          </w:p>
+        </w:tc>
+        <w:tc>
+          <w:tcPr>
+            <w:tcW w:w="0" w:type="auto"/>
+            <w:shd w:val="clear" w:color="auto" w:fill="E7E6E6" w:themeFill="background2"/>
+          </w:tcPr>
+          <w:p>
+            <w:r>
+              <w:t>ambient</w:t>
+            </w:r>
+          </w:p>
+        </w:tc>
+        <w:tc>
+          <w:tcPr>
+            <w:tcW w:w="0" w:type="auto"/>
+            <w:shd w:val="clear" w:color="auto" w:fill="E7E6E6" w:themeFill="background2"/>
+          </w:tcPr>
+          <w:p>
+            <w:r>
+              <w:t>fa</w:t>
+            </w:r>
+          </w:p>
+        </w:tc>
+        <w:tc>
+          <w:tcPr>
+            <w:tcW w:w="0" w:type="auto"/>
+            <w:shd w:val="clear" w:color="auto" w:fill="E7E6E6" w:themeFill="background2"/>
+          </w:tcPr>
+          <w:p>
+            <w:r>
+              <w:t>0.37</w:t>
+            </w:r>
+            <w:r>
+              <w:t xml:space="preserve"> </w:t>
+            </w:r>
+            <w:r>
+              <w:rPr>
+                <w:rFonts w:ascii="Times New Roman" w:hAnsi="Times New Roman"/>
+                <w:lang w:val="en-US"/>
+              </w:rPr>
+              <w:t>±</w:t>
+            </w:r>
+            <w:r>
+              <w:rPr>
+                <w:rFonts w:ascii="Times New Roman" w:hAnsi="Times New Roman"/>
+                <w:lang w:val="en-US"/>
+              </w:rPr>
+              <w:t xml:space="preserve"> 0.00</w:t>
+            </w:r>
+          </w:p>
+        </w:tc>
+        <w:tc>
+          <w:tcPr>
+            <w:tcW w:w="0" w:type="auto"/>
+            <w:shd w:val="clear" w:color="auto" w:fill="E7E6E6" w:themeFill="background2"/>
+          </w:tcPr>
+          <w:p>
+            <w:r>
+              <w:t xml:space="preserve">0.08 </w:t>
+            </w:r>
+            <w:r>
+              <w:rPr>
+                <w:rFonts w:ascii="Times New Roman" w:hAnsi="Times New Roman"/>
+                <w:lang w:val="en-US"/>
+              </w:rPr>
+              <w:t>±</w:t>
+            </w:r>
+            <w:r>
+              <w:rPr>
+                <w:rFonts w:ascii="Times New Roman" w:hAnsi="Times New Roman"/>
+                <w:lang w:val="en-US"/>
+              </w:rPr>
+              <w:t xml:space="preserve"> 0.02</w:t>
+            </w:r>
+          </w:p>
+        </w:tc>
+        <w:tc>
+          <w:tcPr>
+            <w:tcW w:w="0" w:type="auto"/>
+            <w:shd w:val="clear" w:color="auto" w:fill="E7E6E6" w:themeFill="background2"/>
+          </w:tcPr>
+          <w:p>
+            <w:r>
+              <w:t>92.11</w:t>
+            </w:r>
+            <w:r>
+              <w:t xml:space="preserve"> </w:t>
+            </w:r>
+            <w:r>
+              <w:rPr>
+                <w:rFonts w:ascii="Times New Roman" w:hAnsi="Times New Roman"/>
+                <w:lang w:val="en-US"/>
+              </w:rPr>
+              <w:t xml:space="preserve">± </w:t>
+            </w:r>
+            <w:r>
+              <w:rPr>
+                <w:rFonts w:ascii="Times New Roman" w:hAnsi="Times New Roman"/>
+                <w:lang w:val="en-US"/>
+              </w:rPr>
+              <w:t>3.40</w:t>
+            </w:r>
+            <w:r>
+              <w:rPr>
+                <w:rFonts w:ascii="Times New Roman" w:hAnsi="Times New Roman"/>
+                <w:lang w:val="en-US"/>
+              </w:rPr>
+              <w:t xml:space="preserve"> </w:t>
+            </w:r>
+          </w:p>
+        </w:tc>
+      </w:tr>
+      <w:tr>
+        <w:trPr>
+          <w:trHeight w:val="239"/>
+          <w:jc w:val="center"/>
+        </w:trPr>
+        <w:tc>
+          <w:tcPr>
+            <w:tcW w:w="0" w:type="auto"/>
+            <w:shd w:val="clear" w:color="auto" w:fill="E7E6E6" w:themeFill="background2"/>
+          </w:tcPr>
+          <w:p>
+            <w:r>
+              <w:t>8</w:t>
+            </w:r>
+          </w:p>
+        </w:tc>
+        <w:tc>
+          <w:tcPr>
+            <w:tcW w:w="0" w:type="auto"/>
+            <w:shd w:val="clear" w:color="auto" w:fill="E7E6E6" w:themeFill="background2"/>
+          </w:tcPr>
+          <w:p>
+            <w:r>
+              <w:t>formulated</w:t>
+            </w:r>
+          </w:p>
+        </w:tc>
+        <w:tc>
+          <w:tcPr>
+            <w:tcW w:w="0" w:type="auto"/>
+            <w:shd w:val="clear" w:color="auto" w:fill="E7E6E6" w:themeFill="background2"/>
+          </w:tcPr>
+          <w:p>
+            <w:r>
+              <w:t>warm</w:t>
+            </w:r>
+          </w:p>
+        </w:tc>
+        <w:tc>
+          <w:tcPr>
+            <w:tcW w:w="0" w:type="auto"/>
+            <w:shd w:val="clear" w:color="auto" w:fill="E7E6E6" w:themeFill="background2"/>
+          </w:tcPr>
+          <w:p>
+            <w:proofErr w:type="spellStart"/>
+            <w:r>
+              <w:t>fw</w:t>
+            </w:r>
+            <w:proofErr w:type="spellEnd"/>
+          </w:p>
+        </w:tc>
+        <w:tc>
+          <w:tcPr>
+            <w:tcW w:w="0" w:type="auto"/>
+            <w:shd w:val="clear" w:color="auto" w:fill="E7E6E6" w:themeFill="background2"/>
+          </w:tcPr>
+          <w:p>
+            <w:r>
+              <w:t xml:space="preserve">0.23 </w:t>
+            </w:r>
+            <w:r>
+              <w:rPr>
+                <w:rFonts w:ascii="Times New Roman" w:hAnsi="Times New Roman"/>
+                <w:lang w:val="en-US"/>
+              </w:rPr>
+              <w:t>±</w:t>
+            </w:r>
+            <w:r>
+              <w:rPr>
+                <w:rFonts w:ascii="Times New Roman" w:hAnsi="Times New Roman"/>
+                <w:lang w:val="en-US"/>
+              </w:rPr>
+              <w:t xml:space="preserve"> 0.05</w:t>
+            </w:r>
+          </w:p>
+        </w:tc>
+        <w:tc>
+          <w:tcPr>
+            <w:tcW w:w="0" w:type="auto"/>
+            <w:shd w:val="clear" w:color="auto" w:fill="E7E6E6" w:themeFill="background2"/>
+          </w:tcPr>
+          <w:p>
+            <w:r>
+              <w:t xml:space="preserve">0.14 </w:t>
+            </w:r>
+            <w:r>
+              <w:rPr>
+                <w:rFonts w:ascii="Times New Roman" w:hAnsi="Times New Roman"/>
+                <w:lang w:val="en-US"/>
+              </w:rPr>
+              <w:t>±</w:t>
+            </w:r>
+            <w:r>
+              <w:rPr>
+                <w:rFonts w:ascii="Times New Roman" w:hAnsi="Times New Roman"/>
+                <w:lang w:val="en-US"/>
+              </w:rPr>
+              <w:t xml:space="preserve"> 0.11</w:t>
+            </w:r>
+          </w:p>
+        </w:tc>
+        <w:tc>
+          <w:tcPr>
+            <w:tcW w:w="0" w:type="auto"/>
+            <w:shd w:val="clear" w:color="auto" w:fill="E7E6E6" w:themeFill="background2"/>
+          </w:tcPr>
+          <w:p>
+            <w:r>
+              <w:t>98.68</w:t>
+            </w:r>
+            <w:r>
+              <w:t xml:space="preserve"> </w:t>
+            </w:r>
+            <w:r>
+              <w:rPr>
+                <w:rFonts w:ascii="Times New Roman" w:hAnsi="Times New Roman"/>
+                <w:lang w:val="en-US"/>
+              </w:rPr>
+              <w:t xml:space="preserve">± </w:t>
+            </w:r>
+            <w:r>
+              <w:rPr>
+                <w:rFonts w:ascii="Times New Roman" w:hAnsi="Times New Roman"/>
+                <w:lang w:val="en-US"/>
+              </w:rPr>
+              <w:t>1.32</w:t>
+            </w:r>
+          </w:p>
+        </w:tc>
+      </w:tr>
+      <w:tr>
+        <w:trPr>
+          <w:trHeight w:val="239"/>
+          <w:jc w:val="center"/>
+        </w:trPr>
+        <w:tc>
+          <w:tcPr>
+            <w:tcW w:w="0" w:type="auto"/>
+            <w:shd w:val="clear" w:color="auto" w:fill="E7E6E6" w:themeFill="background2"/>
+          </w:tcPr>
+          <w:p>
+            <w:r>
+              <w:t>8</w:t>
+            </w:r>
+          </w:p>
+        </w:tc>
+        <w:tc>
+          <w:tcPr>
+            <w:tcW w:w="0" w:type="auto"/>
+            <w:shd w:val="clear" w:color="auto" w:fill="E7E6E6" w:themeFill="background2"/>
+          </w:tcPr>
+          <w:p>
+            <w:r>
+              <w:t>mixed</w:t>
+            </w:r>
+          </w:p>
+        </w:tc>
+        <w:tc>
+          <w:tcPr>
+            <w:tcW w:w="0" w:type="auto"/>
+            <w:shd w:val="clear" w:color="auto" w:fill="E7E6E6" w:themeFill="background2"/>
+          </w:tcPr>
+          <w:p>
+            <w:r>
+              <w:t>ambient</w:t>
+            </w:r>
+          </w:p>
+        </w:tc>
+        <w:tc>
+          <w:tcPr>
+            <w:tcW w:w="0" w:type="auto"/>
+            <w:shd w:val="clear" w:color="auto" w:fill="E7E6E6" w:themeFill="background2"/>
+          </w:tcPr>
+          <w:p>
+            <w:r>
+              <w:t>ma</w:t>
+            </w:r>
+          </w:p>
+        </w:tc>
+        <w:tc>
+          <w:tcPr>
+            <w:tcW w:w="0" w:type="auto"/>
+            <w:shd w:val="clear" w:color="auto" w:fill="E7E6E6" w:themeFill="background2"/>
+          </w:tcPr>
+          <w:p>
+            <w:r>
+              <w:t xml:space="preserve">0.32 </w:t>
+            </w:r>
+            <w:r>
+              <w:rPr>
+                <w:rFonts w:ascii="Times New Roman" w:hAnsi="Times New Roman"/>
+                <w:lang w:val="en-US"/>
+              </w:rPr>
+              <w:t>±</w:t>
+            </w:r>
+            <w:r>
+              <w:rPr>
+                <w:rFonts w:ascii="Times New Roman" w:hAnsi="Times New Roman"/>
+                <w:lang w:val="en-US"/>
+              </w:rPr>
+              <w:t xml:space="preserve"> 0.03</w:t>
+            </w:r>
+          </w:p>
+        </w:tc>
+        <w:tc>
+          <w:tcPr>
+            <w:tcW w:w="0" w:type="auto"/>
+            <w:shd w:val="clear" w:color="auto" w:fill="E7E6E6" w:themeFill="background2"/>
+          </w:tcPr>
+          <w:p>
+            <w:r>
+              <w:t xml:space="preserve">-0.02 </w:t>
+            </w:r>
+            <w:r>
+              <w:rPr>
+                <w:rFonts w:ascii="Times New Roman" w:hAnsi="Times New Roman"/>
+                <w:lang w:val="en-US"/>
+              </w:rPr>
+              <w:t>±</w:t>
+            </w:r>
+            <w:r>
+              <w:rPr>
+                <w:rFonts w:ascii="Times New Roman" w:hAnsi="Times New Roman"/>
+                <w:lang w:val="en-US"/>
+              </w:rPr>
+              <w:t xml:space="preserve"> 0.06</w:t>
+            </w:r>
+          </w:p>
+        </w:tc>
+        <w:tc>
+          <w:tcPr>
+            <w:tcW w:w="0" w:type="auto"/>
+            <w:shd w:val="clear" w:color="auto" w:fill="E7E6E6" w:themeFill="background2"/>
+          </w:tcPr>
+          <w:p>
+            <w:r>
+              <w:t>97.37</w:t>
+            </w:r>
+            <w:r>
+              <w:t xml:space="preserve"> </w:t>
+            </w:r>
+            <w:r>
+              <w:rPr>
+                <w:rFonts w:ascii="Times New Roman" w:hAnsi="Times New Roman"/>
+                <w:lang w:val="en-US"/>
+              </w:rPr>
+              <w:t xml:space="preserve">± </w:t>
+            </w:r>
+            <w:r>
+              <w:rPr>
+                <w:rFonts w:ascii="Times New Roman" w:hAnsi="Times New Roman"/>
+                <w:lang w:val="en-US"/>
+              </w:rPr>
+              <w:t>2.63</w:t>
+            </w:r>
+          </w:p>
+        </w:tc>
+      </w:tr>
+      <w:tr>
+        <w:trPr>
+          <w:trHeight w:val="239"/>
+          <w:jc w:val="center"/>
+        </w:trPr>
+        <w:tc>
+          <w:tcPr>
+            <w:tcW w:w="0" w:type="auto"/>
+            <w:shd w:val="clear" w:color="auto" w:fill="E7E6E6" w:themeFill="background2"/>
+          </w:tcPr>
+          <w:p>
+            <w:r>
+              <w:t>8</w:t>
+            </w:r>
+          </w:p>
+        </w:tc>
+        <w:tc>
+          <w:tcPr>
+            <w:tcW w:w="0" w:type="auto"/>
+            <w:shd w:val="clear" w:color="auto" w:fill="E7E6E6" w:themeFill="background2"/>
+          </w:tcPr>
+          <w:p>
+            <w:r>
+              <w:t>mixed</w:t>
+            </w:r>
+          </w:p>
+        </w:tc>
+        <w:tc>
+          <w:tcPr>
+            <w:tcW w:w="0" w:type="auto"/>
+            <w:shd w:val="clear" w:color="auto" w:fill="E7E6E6" w:themeFill="background2"/>
+          </w:tcPr>
+          <w:p>
+            <w:r>
+              <w:t>warm</w:t>
+            </w:r>
+          </w:p>
+        </w:tc>
+        <w:tc>
+          <w:tcPr>
+            <w:tcW w:w="0" w:type="auto"/>
+            <w:shd w:val="clear" w:color="auto" w:fill="E7E6E6" w:themeFill="background2"/>
+          </w:tcPr>
+          <w:p>
+            <w:r>
+              <w:t>mw</w:t>
+            </w:r>
+          </w:p>
+        </w:tc>
+        <w:tc>
+          <w:tcPr>
+            <w:tcW w:w="0" w:type="auto"/>
+            <w:shd w:val="clear" w:color="auto" w:fill="E7E6E6" w:themeFill="background2"/>
+          </w:tcPr>
+          <w:p>
+            <w:r>
+              <w:t xml:space="preserve">0.26 </w:t>
+            </w:r>
+            <w:r>
+              <w:rPr>
+                <w:rFonts w:ascii="Times New Roman" w:hAnsi="Times New Roman"/>
+                <w:lang w:val="en-US"/>
+              </w:rPr>
+              <w:t>±</w:t>
+            </w:r>
+            <w:r>
+              <w:rPr>
+                <w:rFonts w:ascii="Times New Roman" w:hAnsi="Times New Roman"/>
+                <w:lang w:val="en-US"/>
+              </w:rPr>
+              <w:t xml:space="preserve"> 0.04</w:t>
+            </w:r>
+          </w:p>
+        </w:tc>
+        <w:tc>
+          <w:tcPr>
+            <w:tcW w:w="0" w:type="auto"/>
+            <w:shd w:val="clear" w:color="auto" w:fill="E7E6E6" w:themeFill="background2"/>
+          </w:tcPr>
+          <w:p>
+            <w:r>
+              <w:t xml:space="preserve">0.16 </w:t>
+            </w:r>
+            <w:r>
+              <w:rPr>
+                <w:rFonts w:ascii="Times New Roman" w:hAnsi="Times New Roman"/>
+                <w:lang w:val="en-US"/>
+              </w:rPr>
+              <w:t>±</w:t>
+            </w:r>
+            <w:r>
+              <w:rPr>
+                <w:rFonts w:ascii="Times New Roman" w:hAnsi="Times New Roman"/>
+                <w:lang w:val="en-US"/>
+              </w:rPr>
+              <w:t xml:space="preserve"> 0.04</w:t>
+            </w:r>
+          </w:p>
+        </w:tc>
+        <w:tc>
+          <w:tcPr>
+            <w:tcW w:w="0" w:type="auto"/>
+            <w:shd w:val="clear" w:color="auto" w:fill="E7E6E6" w:themeFill="background2"/>
+          </w:tcPr>
+          <w:p>
+            <w:r>
+              <w:t>100.00</w:t>
+            </w:r>
+            <w:r>
+              <w:t xml:space="preserve"> </w:t>
+            </w:r>
+            <w:r>
+              <w:rPr>
+                <w:rFonts w:ascii="Times New Roman" w:hAnsi="Times New Roman"/>
+                <w:lang w:val="en-US"/>
+              </w:rPr>
+              <w:t>± 0.00</w:t>
+            </w:r>
+          </w:p>
+        </w:tc>
+      </w:tr>
+      <w:tr>
+        <w:trPr>
+          <w:trHeight w:val="239"/>
+          <w:jc w:val="center"/>
+        </w:trPr>
+        <w:tc>
+          <w:tcPr>
+            <w:tcW w:w="0" w:type="auto"/>
+            <w:shd w:val="clear" w:color="auto" w:fill="E7E6E6" w:themeFill="background2"/>
+          </w:tcPr>
+          <w:p>
+            <w:r>
+              <w:t>8</w:t>
+            </w:r>
+          </w:p>
+        </w:tc>
+        <w:tc>
+          <w:tcPr>
+            <w:tcW w:w="0" w:type="auto"/>
+            <w:shd w:val="clear" w:color="auto" w:fill="E7E6E6" w:themeFill="background2"/>
+          </w:tcPr>
+          <w:p>
+            <w:proofErr w:type="spellStart"/>
+            <w:r>
+              <w:t>ulva</w:t>
+            </w:r>
+            <w:proofErr w:type="spellEnd"/>
+          </w:p>
+        </w:tc>
+        <w:tc>
+          <w:tcPr>
+            <w:tcW w:w="0" w:type="auto"/>
+            <w:shd w:val="clear" w:color="auto" w:fill="E7E6E6" w:themeFill="background2"/>
+          </w:tcPr>
+          <w:p>
+            <w:r>
+              <w:t>ambient</w:t>
+            </w:r>
+          </w:p>
+        </w:tc>
+        <w:tc>
+          <w:tcPr>
+            <w:tcW w:w="0" w:type="auto"/>
+            <w:shd w:val="clear" w:color="auto" w:fill="E7E6E6" w:themeFill="background2"/>
+          </w:tcPr>
+          <w:p>
+            <w:proofErr w:type="spellStart"/>
+            <w:r>
+              <w:t>ua</w:t>
+            </w:r>
+            <w:proofErr w:type="spellEnd"/>
+          </w:p>
+        </w:tc>
+        <w:tc>
+          <w:tcPr>
+            <w:tcW w:w="0" w:type="auto"/>
+            <w:shd w:val="clear" w:color="auto" w:fill="E7E6E6" w:themeFill="background2"/>
+          </w:tcPr>
+          <w:p>
+            <w:r>
+              <w:t xml:space="preserve">0.27 </w:t>
+            </w:r>
+            <w:r>
+              <w:rPr>
+                <w:rFonts w:ascii="Times New Roman" w:hAnsi="Times New Roman"/>
+                <w:lang w:val="en-US"/>
+              </w:rPr>
+              <w:t>±</w:t>
+            </w:r>
+            <w:r>
+              <w:rPr>
+                <w:rFonts w:ascii="Times New Roman" w:hAnsi="Times New Roman"/>
+                <w:lang w:val="en-US"/>
+              </w:rPr>
+              <w:t xml:space="preserve"> 0.06</w:t>
+            </w:r>
+          </w:p>
+        </w:tc>
+        <w:tc>
+          <w:tcPr>
+            <w:tcW w:w="0" w:type="auto"/>
+            <w:shd w:val="clear" w:color="auto" w:fill="E7E6E6" w:themeFill="background2"/>
+          </w:tcPr>
+          <w:p>
+            <w:r>
+              <w:t xml:space="preserve">0.06 </w:t>
+            </w:r>
+            <w:r>
+              <w:rPr>
+                <w:rFonts w:ascii="Times New Roman" w:hAnsi="Times New Roman"/>
+                <w:lang w:val="en-US"/>
+              </w:rPr>
+              <w:t>±</w:t>
+            </w:r>
+            <w:r>
+              <w:rPr>
+                <w:rFonts w:ascii="Times New Roman" w:hAnsi="Times New Roman"/>
+                <w:lang w:val="en-US"/>
+              </w:rPr>
+              <w:t xml:space="preserve"> 0.05</w:t>
+            </w:r>
+          </w:p>
+        </w:tc>
+        <w:tc>
+          <w:tcPr>
+            <w:tcW w:w="0" w:type="auto"/>
+            <w:shd w:val="clear" w:color="auto" w:fill="E7E6E6" w:themeFill="background2"/>
+          </w:tcPr>
+          <w:p>
+            <w:r>
+              <w:t>88.16</w:t>
+            </w:r>
+            <w:r>
+              <w:t xml:space="preserve"> </w:t>
+            </w:r>
+            <w:r>
+              <w:rPr>
+                <w:rFonts w:ascii="Times New Roman" w:hAnsi="Times New Roman"/>
+                <w:lang w:val="en-US"/>
+              </w:rPr>
+              <w:t xml:space="preserve">± </w:t>
+            </w:r>
+            <w:r>
+              <w:rPr>
+                <w:rFonts w:ascii="Times New Roman" w:hAnsi="Times New Roman"/>
+                <w:lang w:val="en-US"/>
+              </w:rPr>
+              <w:t>3.95</w:t>
+            </w:r>
+          </w:p>
+        </w:tc>
+      </w:tr>
+      <w:tr>
+        <w:trPr>
+          <w:trHeight w:val="239"/>
+          <w:jc w:val="center"/>
+        </w:trPr>
+        <w:tc>
+          <w:tcPr>
+            <w:tcW w:w="0" w:type="auto"/>
+            <w:shd w:val="clear" w:color="auto" w:fill="E7E6E6" w:themeFill="background2"/>
+          </w:tcPr>
+          <w:p>
+            <w:r>
+              <w:t>8</w:t>
+            </w:r>
+          </w:p>
+        </w:tc>
+        <w:tc>
+          <w:tcPr>
+            <w:tcW w:w="0" w:type="auto"/>
+            <w:shd w:val="clear" w:color="auto" w:fill="E7E6E6" w:themeFill="background2"/>
+          </w:tcPr>
+          <w:p>
+            <w:proofErr w:type="spellStart"/>
+            <w:r>
+              <w:t>ulva</w:t>
+            </w:r>
+            <w:proofErr w:type="spellEnd"/>
+          </w:p>
+        </w:tc>
+        <w:tc>
+          <w:tcPr>
+            <w:tcW w:w="0" w:type="auto"/>
+            <w:shd w:val="clear" w:color="auto" w:fill="E7E6E6" w:themeFill="background2"/>
+          </w:tcPr>
+          <w:p>
+            <w:r>
+              <w:t>warm</w:t>
+            </w:r>
+          </w:p>
+        </w:tc>
+        <w:tc>
+          <w:tcPr>
+            <w:tcW w:w="0" w:type="auto"/>
+            <w:shd w:val="clear" w:color="auto" w:fill="E7E6E6" w:themeFill="background2"/>
+          </w:tcPr>
+          <w:p>
+            <w:proofErr w:type="spellStart"/>
+            <w:r>
+              <w:t>uw</w:t>
+            </w:r>
+            <w:proofErr w:type="spellEnd"/>
+          </w:p>
+        </w:tc>
+        <w:tc>
+          <w:tcPr>
+            <w:tcW w:w="0" w:type="auto"/>
+            <w:shd w:val="clear" w:color="auto" w:fill="E7E6E6" w:themeFill="background2"/>
+          </w:tcPr>
+          <w:p>
+            <w:r>
+              <w:t xml:space="preserve">0.16 </w:t>
+            </w:r>
+            <w:r>
+              <w:rPr>
+                <w:rFonts w:ascii="Times New Roman" w:hAnsi="Times New Roman"/>
+                <w:lang w:val="en-US"/>
+              </w:rPr>
+              <w:t>±</w:t>
+            </w:r>
+            <w:r>
+              <w:rPr>
+                <w:rFonts w:ascii="Times New Roman" w:hAnsi="Times New Roman"/>
+                <w:lang w:val="en-US"/>
+              </w:rPr>
+              <w:t xml:space="preserve"> 0.03</w:t>
+            </w:r>
+          </w:p>
+        </w:tc>
+        <w:tc>
+          <w:tcPr>
+            <w:tcW w:w="0" w:type="auto"/>
+            <w:shd w:val="clear" w:color="auto" w:fill="E7E6E6" w:themeFill="background2"/>
+          </w:tcPr>
+          <w:p>
+            <w:r>
+              <w:t xml:space="preserve">0.10 </w:t>
+            </w:r>
+            <w:r>
+              <w:rPr>
+                <w:rFonts w:ascii="Times New Roman" w:hAnsi="Times New Roman"/>
+                <w:lang w:val="en-US"/>
+              </w:rPr>
+              <w:t>±</w:t>
+            </w:r>
+            <w:r>
+              <w:rPr>
+                <w:rFonts w:ascii="Times New Roman" w:hAnsi="Times New Roman"/>
+                <w:lang w:val="en-US"/>
+              </w:rPr>
+              <w:t xml:space="preserve"> 0.09</w:t>
+            </w:r>
+          </w:p>
+        </w:tc>
+        <w:tc>
+          <w:tcPr>
+            <w:tcW w:w="0" w:type="auto"/>
+            <w:shd w:val="clear" w:color="auto" w:fill="E7E6E6" w:themeFill="background2"/>
+          </w:tcPr>
+          <w:p>
+            <w:r>
+              <w:t>98.68</w:t>
+            </w:r>
+            <w:r>
+              <w:t xml:space="preserve"> </w:t>
+            </w:r>
+            <w:r>
+              <w:rPr>
+                <w:rFonts w:ascii="Times New Roman" w:hAnsi="Times New Roman"/>
+                <w:lang w:val="en-US"/>
+              </w:rPr>
+              <w:t xml:space="preserve">± </w:t>
+            </w:r>
+            <w:r>
+              <w:rPr>
+                <w:rFonts w:ascii="Times New Roman" w:hAnsi="Times New Roman"/>
+                <w:lang w:val="en-US"/>
+              </w:rPr>
+              <w:t>1.32</w:t>
+            </w:r>
+          </w:p>
+        </w:tc>
+      </w:tr>
+      <w:tr>
+        <w:trPr>
+          <w:trHeight w:val="239"/>
+          <w:jc w:val="center"/>
+        </w:trPr>
+        <w:tc>
+          <w:tcPr>
+            <w:tcW w:w="0" w:type="auto"/>
+            <w:shd w:val="clear" w:color="auto" w:fill="E7E6E6" w:themeFill="background2"/>
+          </w:tcPr>
+          <w:p>
+            <w:r>
+              <w:t>8</w:t>
+            </w:r>
+          </w:p>
+        </w:tc>
+        <w:tc>
+          <w:tcPr>
+            <w:tcW w:w="0" w:type="auto"/>
+            <w:shd w:val="clear" w:color="auto" w:fill="E7E6E6" w:themeFill="background2"/>
+          </w:tcPr>
+          <w:p>
+            <w:r>
+              <w:t>kelp</w:t>
+            </w:r>
+          </w:p>
+        </w:tc>
+        <w:tc>
+          <w:tcPr>
+            <w:tcW w:w="0" w:type="auto"/>
+            <w:shd w:val="clear" w:color="auto" w:fill="E7E6E6" w:themeFill="background2"/>
+          </w:tcPr>
+          <w:p>
+            <w:r>
+              <w:t>ambient</w:t>
+            </w:r>
+          </w:p>
+        </w:tc>
+        <w:tc>
+          <w:tcPr>
+            <w:tcW w:w="0" w:type="auto"/>
+            <w:shd w:val="clear" w:color="auto" w:fill="E7E6E6" w:themeFill="background2"/>
+          </w:tcPr>
+          <w:p>
+            <w:r>
+              <w:t>ka</w:t>
+            </w:r>
+          </w:p>
+        </w:tc>
+        <w:tc>
+          <w:tcPr>
+            <w:tcW w:w="0" w:type="auto"/>
+            <w:shd w:val="clear" w:color="auto" w:fill="E7E6E6" w:themeFill="background2"/>
+          </w:tcPr>
+          <w:p>
+            <w:r>
+              <w:t xml:space="preserve">0.15 </w:t>
+            </w:r>
+            <w:r>
+              <w:rPr>
+                <w:rFonts w:ascii="Times New Roman" w:hAnsi="Times New Roman"/>
+                <w:lang w:val="en-US"/>
+              </w:rPr>
+              <w:t>±</w:t>
+            </w:r>
+            <w:r>
+              <w:rPr>
+                <w:rFonts w:ascii="Times New Roman" w:hAnsi="Times New Roman"/>
+                <w:lang w:val="en-US"/>
+              </w:rPr>
+              <w:t xml:space="preserve"> 0.09</w:t>
+            </w:r>
+          </w:p>
+        </w:tc>
+        <w:tc>
+          <w:tcPr>
+            <w:tcW w:w="0" w:type="auto"/>
+            <w:shd w:val="clear" w:color="auto" w:fill="E7E6E6" w:themeFill="background2"/>
+          </w:tcPr>
+          <w:p>
+            <w:r>
+              <w:t xml:space="preserve">0.05 </w:t>
+            </w:r>
+            <w:r>
+              <w:rPr>
+                <w:rFonts w:ascii="Times New Roman" w:hAnsi="Times New Roman"/>
+                <w:lang w:val="en-US"/>
+              </w:rPr>
+              <w:t>±</w:t>
+            </w:r>
+            <w:r>
+              <w:rPr>
+                <w:rFonts w:ascii="Times New Roman" w:hAnsi="Times New Roman"/>
+                <w:lang w:val="en-US"/>
+              </w:rPr>
+              <w:t xml:space="preserve"> 0.08</w:t>
+            </w:r>
+          </w:p>
+        </w:tc>
+        <w:tc>
+          <w:tcPr>
+            <w:tcW w:w="0" w:type="auto"/>
+            <w:shd w:val="clear" w:color="auto" w:fill="E7E6E6" w:themeFill="background2"/>
+          </w:tcPr>
+          <w:p>
+            <w:r>
+              <w:t>76.32</w:t>
+            </w:r>
+            <w:r>
+              <w:t xml:space="preserve"> </w:t>
+            </w:r>
+            <w:r>
+              <w:rPr>
+                <w:rFonts w:ascii="Times New Roman" w:hAnsi="Times New Roman"/>
+                <w:lang w:val="en-US"/>
+              </w:rPr>
+              <w:t xml:space="preserve">± </w:t>
+            </w:r>
+            <w:r>
+              <w:rPr>
+                <w:rFonts w:ascii="Times New Roman" w:hAnsi="Times New Roman"/>
+                <w:lang w:val="en-US"/>
+              </w:rPr>
+              <w:t>8.18</w:t>
+            </w:r>
+          </w:p>
+        </w:tc>
+      </w:tr>
+      <w:tr>
+        <w:trPr>
+          <w:trHeight w:val="239"/>
+          <w:jc w:val="center"/>
+        </w:trPr>
+        <w:tc>
+          <w:tcPr>
+            <w:tcW w:w="0" w:type="auto"/>
+            <w:shd w:val="clear" w:color="auto" w:fill="E7E6E6" w:themeFill="background2"/>
+          </w:tcPr>
+          <w:p>
+            <w:r>
+              <w:t>8</w:t>
+            </w:r>
+          </w:p>
+        </w:tc>
+        <w:tc>
+          <w:tcPr>
+            <w:tcW w:w="0" w:type="auto"/>
+            <w:shd w:val="clear" w:color="auto" w:fill="E7E6E6" w:themeFill="background2"/>
+          </w:tcPr>
+          <w:p>
+            <w:r>
+              <w:t>kelp</w:t>
+            </w:r>
+          </w:p>
+        </w:tc>
+        <w:tc>
+          <w:tcPr>
+            <w:tcW w:w="0" w:type="auto"/>
+            <w:shd w:val="clear" w:color="auto" w:fill="E7E6E6" w:themeFill="background2"/>
+          </w:tcPr>
+          <w:p>
+            <w:r>
+              <w:t>warm</w:t>
+            </w:r>
+          </w:p>
+        </w:tc>
+        <w:tc>
+          <w:tcPr>
+            <w:tcW w:w="0" w:type="auto"/>
+            <w:shd w:val="clear" w:color="auto" w:fill="E7E6E6" w:themeFill="background2"/>
+          </w:tcPr>
+          <w:p>
+            <w:r>
+              <w:t>kw</w:t>
+            </w:r>
+          </w:p>
+        </w:tc>
+        <w:tc>
+          <w:tcPr>
+            <w:tcW w:w="0" w:type="auto"/>
+            <w:shd w:val="clear" w:color="auto" w:fill="E7E6E6" w:themeFill="background2"/>
+          </w:tcPr>
+          <w:p>
+            <w:r>
+              <w:t xml:space="preserve">0.18 </w:t>
+            </w:r>
+            <w:r>
+              <w:rPr>
+                <w:rFonts w:ascii="Times New Roman" w:hAnsi="Times New Roman"/>
+                <w:lang w:val="en-US"/>
+              </w:rPr>
+              <w:t>±</w:t>
+            </w:r>
+            <w:r>
+              <w:rPr>
+                <w:rFonts w:ascii="Times New Roman" w:hAnsi="Times New Roman"/>
+                <w:lang w:val="en-US"/>
+              </w:rPr>
+              <w:t xml:space="preserve"> 0.09</w:t>
+            </w:r>
+          </w:p>
+        </w:tc>
+        <w:tc>
+          <w:tcPr>
+            <w:tcW w:w="0" w:type="auto"/>
+            <w:shd w:val="clear" w:color="auto" w:fill="E7E6E6" w:themeFill="background2"/>
+          </w:tcPr>
+          <w:p>
+            <w:r>
+              <w:t xml:space="preserve">-0.00 </w:t>
+            </w:r>
+            <w:r>
+              <w:rPr>
+                <w:rFonts w:ascii="Times New Roman" w:hAnsi="Times New Roman"/>
+                <w:lang w:val="en-US"/>
+              </w:rPr>
+              <w:t>±</w:t>
+            </w:r>
+            <w:r>
+              <w:rPr>
+                <w:rFonts w:ascii="Times New Roman" w:hAnsi="Times New Roman"/>
+                <w:lang w:val="en-US"/>
+              </w:rPr>
+              <w:t xml:space="preserve"> 0.09</w:t>
+            </w:r>
+          </w:p>
+        </w:tc>
+        <w:tc>
+          <w:tcPr>
+            <w:tcW w:w="0" w:type="auto"/>
+            <w:shd w:val="clear" w:color="auto" w:fill="E7E6E6" w:themeFill="background2"/>
+          </w:tcPr>
+          <w:p>
+            <w:r>
+              <w:t xml:space="preserve">76.32 </w:t>
+            </w:r>
+            <w:r>
+              <w:rPr>
+                <w:rFonts w:ascii="Times New Roman" w:hAnsi="Times New Roman"/>
+                <w:lang w:val="en-US"/>
+              </w:rPr>
+              <w:t>± 8.18</w:t>
+            </w:r>
+          </w:p>
+        </w:tc>
+      </w:tr>
+      <w:bookmarkEnd w:id="2"/>
+      <w:tr>
+        <w:trPr>
+          <w:trHeight w:val="239"/>
+          <w:jc w:val="center"/>
+        </w:trPr>
+        <w:tc>
+          <w:tcPr>
+            <w:tcW w:w="0" w:type="auto"/>
+          </w:tcPr>
+          <w:p>
+            <w:r>
+              <w:t>13</w:t>
+            </w:r>
+          </w:p>
+        </w:tc>
+        <w:tc>
+          <w:tcPr>
+            <w:tcW w:w="0" w:type="auto"/>
+          </w:tcPr>
+          <w:p>
+            <w:r>
+              <w:t>formulated</w:t>
+            </w:r>
+          </w:p>
+        </w:tc>
+        <w:tc>
+          <w:tcPr>
+            <w:tcW w:w="0" w:type="auto"/>
+          </w:tcPr>
+          <w:p>
+            <w:r>
+              <w:t>ambient</w:t>
+            </w:r>
+          </w:p>
+        </w:tc>
+        <w:tc>
+          <w:tcPr>
+            <w:tcW w:w="0" w:type="auto"/>
+          </w:tcPr>
+          <w:p>
+            <w:r>
+              <w:t>fa</w:t>
+            </w:r>
+          </w:p>
+        </w:tc>
+        <w:tc>
+          <w:tcPr>
+            <w:tcW w:w="0" w:type="auto"/>
+          </w:tcPr>
+          <w:p>
+            <w:r>
+              <w:t xml:space="preserve">0.20 </w:t>
+            </w:r>
+            <w:r>
+              <w:rPr>
+                <w:rFonts w:ascii="Times New Roman" w:hAnsi="Times New Roman"/>
+                <w:lang w:val="en-US"/>
+              </w:rPr>
+              <w:t>±</w:t>
+            </w:r>
+            <w:r>
+              <w:rPr>
+                <w:rFonts w:ascii="Times New Roman" w:hAnsi="Times New Roman"/>
+                <w:lang w:val="en-US"/>
+              </w:rPr>
+              <w:t xml:space="preserve"> 0.01</w:t>
+            </w:r>
+          </w:p>
+        </w:tc>
+        <w:tc>
+          <w:tcPr>
+            <w:tcW w:w="0" w:type="auto"/>
+          </w:tcPr>
+          <w:p>
+            <w:r>
+              <w:t xml:space="preserve">0.18 </w:t>
+            </w:r>
+            <w:r>
+              <w:rPr>
+                <w:rFonts w:ascii="Times New Roman" w:hAnsi="Times New Roman"/>
+                <w:lang w:val="en-US"/>
+              </w:rPr>
+              <w:t>±</w:t>
+            </w:r>
+            <w:r>
+              <w:rPr>
+                <w:rFonts w:ascii="Times New Roman" w:hAnsi="Times New Roman"/>
+                <w:lang w:val="en-US"/>
+              </w:rPr>
+              <w:t xml:space="preserve"> 0.05</w:t>
+            </w:r>
+          </w:p>
+        </w:tc>
+        <w:tc>
+          <w:tcPr>
+            <w:tcW w:w="0" w:type="auto"/>
+          </w:tcPr>
+          <w:p>
+            <w:r>
+              <w:t xml:space="preserve">90.79 </w:t>
+            </w:r>
+            <w:r>
+              <w:rPr>
+                <w:rFonts w:ascii="Times New Roman" w:hAnsi="Times New Roman"/>
+                <w:lang w:val="en-US"/>
+              </w:rPr>
+              <w:t>±</w:t>
+            </w:r>
+            <w:r>
+              <w:rPr>
+                <w:rFonts w:ascii="Times New Roman" w:hAnsi="Times New Roman"/>
+                <w:lang w:val="en-US"/>
+              </w:rPr>
+              <w:t xml:space="preserve"> 3.31</w:t>
+            </w:r>
+          </w:p>
+        </w:tc>
+      </w:tr>
+      <w:tr>
+        <w:trPr>
+          <w:trHeight w:val="239"/>
+          <w:jc w:val="center"/>
+        </w:trPr>
+        <w:tc>
+          <w:tcPr>
+            <w:tcW w:w="0" w:type="auto"/>
+          </w:tcPr>
+          <w:p>
+            <w:r>
+              <w:t>13</w:t>
+            </w:r>
+          </w:p>
+        </w:tc>
+        <w:tc>
+          <w:tcPr>
+            <w:tcW w:w="0" w:type="auto"/>
+          </w:tcPr>
+          <w:p>
+            <w:r>
+              <w:t>formulated</w:t>
+            </w:r>
+          </w:p>
+        </w:tc>
+        <w:tc>
+          <w:tcPr>
+            <w:tcW w:w="0" w:type="auto"/>
+          </w:tcPr>
+          <w:p>
+            <w:r>
+              <w:t>warm</w:t>
+            </w:r>
+          </w:p>
+        </w:tc>
+        <w:tc>
+          <w:tcPr>
+            <w:tcW w:w="0" w:type="auto"/>
+          </w:tcPr>
+          <w:p>
+            <w:proofErr w:type="spellStart"/>
+            <w:r>
+              <w:t>fw</w:t>
+            </w:r>
+            <w:proofErr w:type="spellEnd"/>
+          </w:p>
+        </w:tc>
+        <w:tc>
+          <w:tcPr>
+            <w:tcW w:w="0" w:type="auto"/>
+          </w:tcPr>
+          <w:p>
+            <w:r>
+              <w:t xml:space="preserve">0.09 </w:t>
+            </w:r>
+            <w:r>
+              <w:rPr>
+                <w:rFonts w:ascii="Times New Roman" w:hAnsi="Times New Roman"/>
+                <w:lang w:val="en-US"/>
+              </w:rPr>
+              <w:t>±</w:t>
+            </w:r>
+            <w:r>
+              <w:rPr>
+                <w:rFonts w:ascii="Times New Roman" w:hAnsi="Times New Roman"/>
+                <w:lang w:val="en-US"/>
+              </w:rPr>
+              <w:t xml:space="preserve"> 0.03</w:t>
+            </w:r>
+          </w:p>
+        </w:tc>
+        <w:tc>
+          <w:tcPr>
+            <w:tcW w:w="0" w:type="auto"/>
+          </w:tcPr>
+          <w:p>
+            <w:r>
+              <w:t xml:space="preserve">0.11 </w:t>
+            </w:r>
+            <w:r>
+              <w:rPr>
+                <w:rFonts w:ascii="Times New Roman" w:hAnsi="Times New Roman"/>
+                <w:lang w:val="en-US"/>
+              </w:rPr>
+              <w:t>±</w:t>
+            </w:r>
+            <w:r>
+              <w:rPr>
+                <w:rFonts w:ascii="Times New Roman" w:hAnsi="Times New Roman"/>
+                <w:lang w:val="en-US"/>
+              </w:rPr>
+              <w:t xml:space="preserve"> 0.06</w:t>
+            </w:r>
+          </w:p>
+        </w:tc>
+        <w:tc>
+          <w:tcPr>
+            <w:tcW w:w="0" w:type="auto"/>
+          </w:tcPr>
+          <w:p>
+            <w:r>
+              <w:t xml:space="preserve">98.68 </w:t>
+            </w:r>
+            <w:r>
+              <w:rPr>
+                <w:rFonts w:ascii="Times New Roman" w:hAnsi="Times New Roman"/>
+                <w:lang w:val="en-US"/>
+              </w:rPr>
+              <w:t>±</w:t>
+            </w:r>
+            <w:r>
+              <w:rPr>
+                <w:rFonts w:ascii="Times New Roman" w:hAnsi="Times New Roman"/>
+                <w:lang w:val="en-US"/>
+              </w:rPr>
+              <w:t xml:space="preserve"> 1.32</w:t>
+            </w:r>
+          </w:p>
+        </w:tc>
+      </w:tr>
+      <w:tr>
+        <w:trPr>
+          <w:trHeight w:val="239"/>
+          <w:jc w:val="center"/>
+        </w:trPr>
+        <w:tc>
+          <w:tcPr>
+            <w:tcW w:w="0" w:type="auto"/>
+          </w:tcPr>
+          <w:p>
+            <w:r>
+              <w:t>13</w:t>
+            </w:r>
+          </w:p>
+        </w:tc>
+        <w:tc>
+          <w:tcPr>
+            <w:tcW w:w="0" w:type="auto"/>
+          </w:tcPr>
+          <w:p>
+            <w:r>
+              <w:t>mixed</w:t>
+            </w:r>
+          </w:p>
+        </w:tc>
+        <w:tc>
+          <w:tcPr>
+            <w:tcW w:w="0" w:type="auto"/>
+          </w:tcPr>
+          <w:p>
+            <w:r>
+              <w:t>ambient</w:t>
+            </w:r>
+          </w:p>
+        </w:tc>
+        <w:tc>
+          <w:tcPr>
+            <w:tcW w:w="0" w:type="auto"/>
+          </w:tcPr>
+          <w:p>
+            <w:r>
+              <w:t>ma</w:t>
+            </w:r>
+          </w:p>
+        </w:tc>
+        <w:tc>
+          <w:tcPr>
+            <w:tcW w:w="0" w:type="auto"/>
+          </w:tcPr>
+          <w:p>
+            <w:r>
+              <w:t xml:space="preserve">0.30 </w:t>
+            </w:r>
+            <w:r>
+              <w:rPr>
+                <w:rFonts w:ascii="Times New Roman" w:hAnsi="Times New Roman"/>
+                <w:lang w:val="en-US"/>
+              </w:rPr>
+              <w:t>±</w:t>
+            </w:r>
+            <w:r>
+              <w:rPr>
+                <w:rFonts w:ascii="Times New Roman" w:hAnsi="Times New Roman"/>
+                <w:lang w:val="en-US"/>
+              </w:rPr>
+              <w:t xml:space="preserve"> 0.03</w:t>
+            </w:r>
+          </w:p>
+        </w:tc>
+        <w:tc>
+          <w:tcPr>
+            <w:tcW w:w="0" w:type="auto"/>
+          </w:tcPr>
+          <w:p>
+            <w:r>
+              <w:t xml:space="preserve">0.33 </w:t>
+            </w:r>
+            <w:r>
+              <w:rPr>
+                <w:rFonts w:ascii="Times New Roman" w:hAnsi="Times New Roman"/>
+                <w:lang w:val="en-US"/>
+              </w:rPr>
+              <w:t>±</w:t>
+            </w:r>
+            <w:r>
+              <w:rPr>
+                <w:rFonts w:ascii="Times New Roman" w:hAnsi="Times New Roman"/>
+                <w:lang w:val="en-US"/>
+              </w:rPr>
+              <w:t xml:space="preserve"> 0.05</w:t>
+            </w:r>
+          </w:p>
+        </w:tc>
+        <w:tc>
+          <w:tcPr>
+            <w:tcW w:w="0" w:type="auto"/>
+          </w:tcPr>
+          <w:p>
+            <w:r>
+              <w:t xml:space="preserve">93.42 </w:t>
+            </w:r>
+            <w:r>
+              <w:rPr>
+                <w:rFonts w:ascii="Times New Roman" w:hAnsi="Times New Roman"/>
+                <w:lang w:val="en-US"/>
+              </w:rPr>
+              <w:t>±</w:t>
+            </w:r>
+            <w:r>
+              <w:rPr>
+                <w:rFonts w:ascii="Times New Roman" w:hAnsi="Times New Roman"/>
+                <w:lang w:val="en-US"/>
+              </w:rPr>
+              <w:t xml:space="preserve"> 6.58</w:t>
+            </w:r>
+          </w:p>
+        </w:tc>
+      </w:tr>
+      <w:tr>
+        <w:trPr>
+          <w:trHeight w:val="239"/>
+          <w:jc w:val="center"/>
+        </w:trPr>
+        <w:tc>
+          <w:tcPr>
+            <w:tcW w:w="0" w:type="auto"/>
+          </w:tcPr>
+          <w:p>
+            <w:r>
+              <w:t>13</w:t>
+            </w:r>
+          </w:p>
+        </w:tc>
+        <w:tc>
+          <w:tcPr>
+            <w:tcW w:w="0" w:type="auto"/>
+          </w:tcPr>
+          <w:p>
+            <w:r>
+              <w:t>mixed</w:t>
+            </w:r>
+          </w:p>
+        </w:tc>
+        <w:tc>
+          <w:tcPr>
+            <w:tcW w:w="0" w:type="auto"/>
+          </w:tcPr>
+          <w:p>
+            <w:r>
+              <w:t>warm</w:t>
+            </w:r>
+          </w:p>
+        </w:tc>
+        <w:tc>
+          <w:tcPr>
+            <w:tcW w:w="0" w:type="auto"/>
+          </w:tcPr>
+          <w:p>
+            <w:r>
+              <w:t>mw</w:t>
+            </w:r>
+          </w:p>
+        </w:tc>
+        <w:tc>
+          <w:tcPr>
+            <w:tcW w:w="0" w:type="auto"/>
+          </w:tcPr>
+          <w:p>
+            <w:r>
+              <w:t xml:space="preserve">0.22 </w:t>
+            </w:r>
+            <w:r>
+              <w:rPr>
+                <w:rFonts w:ascii="Times New Roman" w:hAnsi="Times New Roman"/>
+                <w:lang w:val="en-US"/>
+              </w:rPr>
+              <w:t>±</w:t>
+            </w:r>
+            <w:r>
+              <w:rPr>
+                <w:rFonts w:ascii="Times New Roman" w:hAnsi="Times New Roman"/>
+                <w:lang w:val="en-US"/>
+              </w:rPr>
+              <w:t xml:space="preserve"> 0.03</w:t>
+            </w:r>
+          </w:p>
+        </w:tc>
+        <w:tc>
+          <w:tcPr>
+            <w:tcW w:w="0" w:type="auto"/>
+          </w:tcPr>
+          <w:p>
+            <w:r>
+              <w:t xml:space="preserve">0.30 </w:t>
+            </w:r>
+            <w:r>
+              <w:rPr>
+                <w:rFonts w:ascii="Times New Roman" w:hAnsi="Times New Roman"/>
+                <w:lang w:val="en-US"/>
+              </w:rPr>
+              <w:t>±</w:t>
+            </w:r>
+            <w:r>
+              <w:rPr>
+                <w:rFonts w:ascii="Times New Roman" w:hAnsi="Times New Roman"/>
+                <w:lang w:val="en-US"/>
+              </w:rPr>
+              <w:t xml:space="preserve"> 0.04</w:t>
+            </w:r>
+          </w:p>
+        </w:tc>
+        <w:tc>
+          <w:tcPr>
+            <w:tcW w:w="0" w:type="auto"/>
+          </w:tcPr>
+          <w:p>
+            <w:r>
+              <w:t xml:space="preserve">98.68 </w:t>
+            </w:r>
+            <w:r>
+              <w:rPr>
+                <w:rFonts w:ascii="Times New Roman" w:hAnsi="Times New Roman"/>
+                <w:lang w:val="en-US"/>
+              </w:rPr>
+              <w:t>±</w:t>
+            </w:r>
+            <w:r>
+              <w:rPr>
+                <w:rFonts w:ascii="Times New Roman" w:hAnsi="Times New Roman"/>
+                <w:lang w:val="en-US"/>
+              </w:rPr>
+              <w:t xml:space="preserve"> 1.32</w:t>
+            </w:r>
+          </w:p>
+        </w:tc>
+      </w:tr>
+      <w:tr>
+        <w:trPr>
+          <w:trHeight w:val="239"/>
+          <w:jc w:val="center"/>
+        </w:trPr>
+        <w:tc>
+          <w:tcPr>
+            <w:tcW w:w="0" w:type="auto"/>
+          </w:tcPr>
+          <w:p>
+            <w:r>
+              <w:t>13</w:t>
+            </w:r>
+          </w:p>
+        </w:tc>
+        <w:tc>
+          <w:tcPr>
+            <w:tcW w:w="0" w:type="auto"/>
+          </w:tcPr>
+          <w:p>
+            <w:proofErr w:type="spellStart"/>
+            <w:r>
+              <w:t>ulva</w:t>
+            </w:r>
+            <w:proofErr w:type="spellEnd"/>
+          </w:p>
+        </w:tc>
+        <w:tc>
+          <w:tcPr>
+            <w:tcW w:w="0" w:type="auto"/>
+          </w:tcPr>
+          <w:p>
+            <w:r>
+              <w:t>ambient</w:t>
+            </w:r>
+          </w:p>
+        </w:tc>
+        <w:tc>
+          <w:tcPr>
+            <w:tcW w:w="0" w:type="auto"/>
+          </w:tcPr>
+          <w:p>
+            <w:proofErr w:type="spellStart"/>
+            <w:r>
+              <w:t>ua</w:t>
+            </w:r>
+            <w:proofErr w:type="spellEnd"/>
+          </w:p>
+        </w:tc>
+        <w:tc>
+          <w:tcPr>
+            <w:tcW w:w="0" w:type="auto"/>
+          </w:tcPr>
+          <w:p>
+            <w:r>
+              <w:t xml:space="preserve">0.25 </w:t>
+            </w:r>
+            <w:r>
+              <w:rPr>
+                <w:rFonts w:ascii="Times New Roman" w:hAnsi="Times New Roman"/>
+                <w:lang w:val="en-US"/>
+              </w:rPr>
+              <w:t>±</w:t>
+            </w:r>
+            <w:r>
+              <w:rPr>
+                <w:rFonts w:ascii="Times New Roman" w:hAnsi="Times New Roman"/>
+                <w:lang w:val="en-US"/>
+              </w:rPr>
+              <w:t xml:space="preserve"> 0.03</w:t>
+            </w:r>
+          </w:p>
+        </w:tc>
+        <w:tc>
+          <w:tcPr>
+            <w:tcW w:w="0" w:type="auto"/>
+          </w:tcPr>
+          <w:p>
+            <w:r>
+              <w:t xml:space="preserve">0.23 </w:t>
+            </w:r>
+            <w:r>
+              <w:rPr>
+                <w:rFonts w:ascii="Times New Roman" w:hAnsi="Times New Roman"/>
+                <w:lang w:val="en-US"/>
+              </w:rPr>
+              <w:t>±</w:t>
+            </w:r>
+            <w:r>
+              <w:rPr>
+                <w:rFonts w:ascii="Times New Roman" w:hAnsi="Times New Roman"/>
+                <w:lang w:val="en-US"/>
+              </w:rPr>
+              <w:t xml:space="preserve"> 0.08</w:t>
+            </w:r>
+          </w:p>
+        </w:tc>
+        <w:tc>
+          <w:tcPr>
+            <w:tcW w:w="0" w:type="auto"/>
+          </w:tcPr>
+          <w:p>
+            <w:r>
+              <w:t xml:space="preserve">84.21 </w:t>
+            </w:r>
+            <w:r>
+              <w:rPr>
+                <w:rFonts w:ascii="Times New Roman" w:hAnsi="Times New Roman"/>
+                <w:lang w:val="en-US"/>
+              </w:rPr>
+              <w:t>±</w:t>
+            </w:r>
+            <w:r>
+              <w:rPr>
+                <w:rFonts w:ascii="Times New Roman" w:hAnsi="Times New Roman"/>
+                <w:lang w:val="en-US"/>
+              </w:rPr>
+              <w:t xml:space="preserve"> 5.26</w:t>
+            </w:r>
+          </w:p>
+        </w:tc>
+      </w:tr>
+      <w:tr>
+        <w:trPr>
+          <w:trHeight w:val="239"/>
+          <w:jc w:val="center"/>
+        </w:trPr>
+        <w:tc>
+          <w:tcPr>
+            <w:tcW w:w="0" w:type="auto"/>
+          </w:tcPr>
+          <w:p>
+            <w:r>
+              <w:t>13</w:t>
+            </w:r>
+          </w:p>
+        </w:tc>
+        <w:tc>
+          <w:tcPr>
+            <w:tcW w:w="0" w:type="auto"/>
+          </w:tcPr>
+          <w:p>
+            <w:proofErr w:type="spellStart"/>
+            <w:r>
+              <w:t>ulva</w:t>
+            </w:r>
+            <w:proofErr w:type="spellEnd"/>
+          </w:p>
+        </w:tc>
+        <w:tc>
+          <w:tcPr>
+            <w:tcW w:w="0" w:type="auto"/>
+          </w:tcPr>
+          <w:p>
+            <w:r>
+              <w:t>warm</w:t>
+            </w:r>
+          </w:p>
+        </w:tc>
+        <w:tc>
+          <w:tcPr>
+            <w:tcW w:w="0" w:type="auto"/>
+          </w:tcPr>
+          <w:p>
+            <w:proofErr w:type="spellStart"/>
+            <w:r>
+              <w:t>uw</w:t>
+            </w:r>
+            <w:proofErr w:type="spellEnd"/>
+          </w:p>
+        </w:tc>
+        <w:tc>
+          <w:tcPr>
+            <w:tcW w:w="0" w:type="auto"/>
+          </w:tcPr>
+          <w:p>
+            <w:r>
+              <w:t xml:space="preserve">0.14 </w:t>
+            </w:r>
+            <w:r>
+              <w:rPr>
+                <w:rFonts w:ascii="Times New Roman" w:hAnsi="Times New Roman"/>
+                <w:lang w:val="en-US"/>
+              </w:rPr>
+              <w:t>±</w:t>
+            </w:r>
+            <w:r>
+              <w:rPr>
+                <w:rFonts w:ascii="Times New Roman" w:hAnsi="Times New Roman"/>
+                <w:lang w:val="en-US"/>
+              </w:rPr>
+              <w:t xml:space="preserve"> 0.02</w:t>
+            </w:r>
+          </w:p>
+        </w:tc>
+        <w:tc>
+          <w:tcPr>
+            <w:tcW w:w="0" w:type="auto"/>
+          </w:tcPr>
+          <w:p>
+            <w:r>
+              <w:t xml:space="preserve">0.14 </w:t>
+            </w:r>
+            <w:r>
+              <w:rPr>
+                <w:rFonts w:ascii="Times New Roman" w:hAnsi="Times New Roman"/>
+                <w:lang w:val="en-US"/>
+              </w:rPr>
+              <w:t>±</w:t>
+            </w:r>
+            <w:r>
+              <w:rPr>
+                <w:rFonts w:ascii="Times New Roman" w:hAnsi="Times New Roman"/>
+                <w:lang w:val="en-US"/>
+              </w:rPr>
+              <w:t xml:space="preserve"> 0.07</w:t>
+            </w:r>
+          </w:p>
+        </w:tc>
+        <w:tc>
+          <w:tcPr>
+            <w:tcW w:w="0" w:type="auto"/>
+          </w:tcPr>
+          <w:p>
+            <w:r>
+              <w:t xml:space="preserve">98.68 </w:t>
+            </w:r>
+            <w:r>
+              <w:rPr>
+                <w:rFonts w:ascii="Times New Roman" w:hAnsi="Times New Roman"/>
+                <w:lang w:val="en-US"/>
+              </w:rPr>
+              <w:t>±</w:t>
+            </w:r>
+            <w:r>
+              <w:rPr>
+                <w:rFonts w:ascii="Times New Roman" w:hAnsi="Times New Roman"/>
+                <w:lang w:val="en-US"/>
+              </w:rPr>
+              <w:t xml:space="preserve"> 1.32</w:t>
+            </w:r>
+          </w:p>
+        </w:tc>
+      </w:tr>
+      <w:tr>
+        <w:trPr>
+          <w:trHeight w:val="239"/>
+          <w:jc w:val="center"/>
+        </w:trPr>
+        <w:tc>
+          <w:tcPr>
+            <w:tcW w:w="0" w:type="auto"/>
+            <w:shd w:val="clear" w:color="auto" w:fill="E7E6E6" w:themeFill="background2"/>
+          </w:tcPr>
+          <w:p>
+            <w:r>
+              <w:t>18</w:t>
+            </w:r>
+          </w:p>
+        </w:tc>
+        <w:tc>
+          <w:tcPr>
+            <w:tcW w:w="0" w:type="auto"/>
+            <w:shd w:val="clear" w:color="auto" w:fill="E7E6E6" w:themeFill="background2"/>
+          </w:tcPr>
+          <w:p>
+            <w:r>
+              <w:t>formulated</w:t>
+            </w:r>
+          </w:p>
+        </w:tc>
+        <w:tc>
+          <w:tcPr>
+            <w:tcW w:w="0" w:type="auto"/>
+            <w:shd w:val="clear" w:color="auto" w:fill="E7E6E6" w:themeFill="background2"/>
+          </w:tcPr>
+          <w:p>
+            <w:r>
+              <w:t>ambient</w:t>
+            </w:r>
+          </w:p>
+        </w:tc>
+        <w:tc>
+          <w:tcPr>
+            <w:tcW w:w="0" w:type="auto"/>
+            <w:shd w:val="clear" w:color="auto" w:fill="E7E6E6" w:themeFill="background2"/>
+          </w:tcPr>
+          <w:p>
+            <w:r>
+              <w:t>fa</w:t>
+            </w:r>
+          </w:p>
+        </w:tc>
+        <w:tc>
+          <w:tcPr>
+            <w:tcW w:w="0" w:type="auto"/>
+            <w:shd w:val="clear" w:color="auto" w:fill="E7E6E6" w:themeFill="background2"/>
+          </w:tcPr>
+          <w:p>
+            <w:r>
+              <w:t xml:space="preserve">0.11 </w:t>
+            </w:r>
+            <w:r>
+              <w:rPr>
+                <w:rFonts w:ascii="Times New Roman" w:hAnsi="Times New Roman"/>
+                <w:lang w:val="en-US"/>
+              </w:rPr>
+              <w:t>±</w:t>
+            </w:r>
+            <w:r>
+              <w:rPr>
+                <w:rFonts w:ascii="Times New Roman" w:hAnsi="Times New Roman"/>
+                <w:lang w:val="en-US"/>
+              </w:rPr>
+              <w:t xml:space="preserve"> 0.07</w:t>
+            </w:r>
+          </w:p>
+        </w:tc>
+        <w:tc>
+          <w:tcPr>
+            <w:tcW w:w="0" w:type="auto"/>
+            <w:shd w:val="clear" w:color="auto" w:fill="E7E6E6" w:themeFill="background2"/>
+          </w:tcPr>
+          <w:p>
+            <w:r>
+              <w:t xml:space="preserve">-0.03 </w:t>
+            </w:r>
+            <w:r>
+              <w:rPr>
+                <w:rFonts w:ascii="Times New Roman" w:hAnsi="Times New Roman"/>
+                <w:lang w:val="en-US"/>
+              </w:rPr>
+              <w:t>±</w:t>
+            </w:r>
+            <w:r>
+              <w:rPr>
+                <w:rFonts w:ascii="Times New Roman" w:hAnsi="Times New Roman"/>
+                <w:lang w:val="en-US"/>
+              </w:rPr>
+              <w:t xml:space="preserve"> 0.03</w:t>
+            </w:r>
+          </w:p>
+        </w:tc>
+        <w:tc>
+          <w:tcPr>
+            <w:tcW w:w="0" w:type="auto"/>
+            <w:shd w:val="clear" w:color="auto" w:fill="E7E6E6" w:themeFill="background2"/>
+          </w:tcPr>
+          <w:p>
+            <w:r>
+              <w:t xml:space="preserve">88.16 </w:t>
+            </w:r>
+            <w:r>
+              <w:rPr>
+                <w:rFonts w:ascii="Times New Roman" w:hAnsi="Times New Roman"/>
+                <w:lang w:val="en-US"/>
+              </w:rPr>
+              <w:t>±</w:t>
+            </w:r>
+            <w:r>
+              <w:rPr>
+                <w:rFonts w:ascii="Times New Roman" w:hAnsi="Times New Roman"/>
+                <w:lang w:val="en-US"/>
+              </w:rPr>
+              <w:t xml:space="preserve"> 4.49</w:t>
+            </w:r>
+          </w:p>
+        </w:tc>
+      </w:tr>
+      <w:tr>
+        <w:trPr>
+          <w:trHeight w:val="239"/>
+          <w:jc w:val="center"/>
+        </w:trPr>
+        <w:tc>
+          <w:tcPr>
+            <w:tcW w:w="0" w:type="auto"/>
+            <w:shd w:val="clear" w:color="auto" w:fill="E7E6E6" w:themeFill="background2"/>
+          </w:tcPr>
+          <w:p>
+            <w:r>
+              <w:t>18</w:t>
+            </w:r>
+          </w:p>
+        </w:tc>
+        <w:tc>
+          <w:tcPr>
+            <w:tcW w:w="0" w:type="auto"/>
+            <w:shd w:val="clear" w:color="auto" w:fill="E7E6E6" w:themeFill="background2"/>
+          </w:tcPr>
+          <w:p>
+            <w:r>
+              <w:t>formulated</w:t>
+            </w:r>
+          </w:p>
+        </w:tc>
+        <w:tc>
+          <w:tcPr>
+            <w:tcW w:w="0" w:type="auto"/>
+            <w:shd w:val="clear" w:color="auto" w:fill="E7E6E6" w:themeFill="background2"/>
+          </w:tcPr>
+          <w:p>
+            <w:r>
+              <w:t>warm</w:t>
+            </w:r>
+          </w:p>
+        </w:tc>
+        <w:tc>
+          <w:tcPr>
+            <w:tcW w:w="0" w:type="auto"/>
+            <w:shd w:val="clear" w:color="auto" w:fill="E7E6E6" w:themeFill="background2"/>
+          </w:tcPr>
+          <w:p>
+            <w:proofErr w:type="spellStart"/>
+            <w:r>
+              <w:t>fw</w:t>
+            </w:r>
+            <w:proofErr w:type="spellEnd"/>
+          </w:p>
+        </w:tc>
+        <w:tc>
+          <w:tcPr>
+            <w:tcW w:w="0" w:type="auto"/>
+            <w:shd w:val="clear" w:color="auto" w:fill="E7E6E6" w:themeFill="background2"/>
+          </w:tcPr>
+          <w:p>
+            <w:r>
+              <w:t xml:space="preserve">-0.02 </w:t>
+            </w:r>
+            <w:r>
+              <w:rPr>
+                <w:rFonts w:ascii="Times New Roman" w:hAnsi="Times New Roman"/>
+                <w:lang w:val="en-US"/>
+              </w:rPr>
+              <w:t>±</w:t>
+            </w:r>
+            <w:r>
+              <w:rPr>
+                <w:rFonts w:ascii="Times New Roman" w:hAnsi="Times New Roman"/>
+                <w:lang w:val="en-US"/>
+              </w:rPr>
+              <w:t xml:space="preserve"> 0.06</w:t>
+            </w:r>
+          </w:p>
+        </w:tc>
+        <w:tc>
+          <w:tcPr>
+            <w:tcW w:w="0" w:type="auto"/>
+            <w:shd w:val="clear" w:color="auto" w:fill="E7E6E6" w:themeFill="background2"/>
+          </w:tcPr>
+          <w:p>
+            <w:r>
+              <w:t xml:space="preserve">-0.04 </w:t>
+            </w:r>
+            <w:r>
+              <w:rPr>
+                <w:rFonts w:ascii="Times New Roman" w:hAnsi="Times New Roman"/>
+                <w:lang w:val="en-US"/>
+              </w:rPr>
+              <w:t>±</w:t>
+            </w:r>
+            <w:r>
+              <w:rPr>
+                <w:rFonts w:ascii="Times New Roman" w:hAnsi="Times New Roman"/>
+                <w:lang w:val="en-US"/>
+              </w:rPr>
+              <w:t xml:space="preserve"> 0.03</w:t>
+            </w:r>
+          </w:p>
+        </w:tc>
+        <w:tc>
+          <w:tcPr>
+            <w:tcW w:w="0" w:type="auto"/>
+            <w:shd w:val="clear" w:color="auto" w:fill="E7E6E6" w:themeFill="background2"/>
+          </w:tcPr>
+          <w:p>
+            <w:r>
+              <w:t xml:space="preserve">98.68 </w:t>
+            </w:r>
+            <w:r>
+              <w:rPr>
+                <w:rFonts w:ascii="Times New Roman" w:hAnsi="Times New Roman"/>
+                <w:lang w:val="en-US"/>
+              </w:rPr>
+              <w:t>±</w:t>
+            </w:r>
+            <w:r>
+              <w:rPr>
+                <w:rFonts w:ascii="Times New Roman" w:hAnsi="Times New Roman"/>
+                <w:lang w:val="en-US"/>
+              </w:rPr>
+              <w:t xml:space="preserve"> 1.32</w:t>
+            </w:r>
+          </w:p>
+        </w:tc>
+      </w:tr>
+      <w:tr>
+        <w:trPr>
+          <w:trHeight w:val="239"/>
+          <w:jc w:val="center"/>
+        </w:trPr>
+        <w:tc>
+          <w:tcPr>
+            <w:tcW w:w="0" w:type="auto"/>
+            <w:shd w:val="clear" w:color="auto" w:fill="E7E6E6" w:themeFill="background2"/>
+          </w:tcPr>
+          <w:p>
+            <w:r>
+              <w:t>18</w:t>
+            </w:r>
+          </w:p>
+        </w:tc>
+        <w:tc>
+          <w:tcPr>
+            <w:tcW w:w="0" w:type="auto"/>
+            <w:shd w:val="clear" w:color="auto" w:fill="E7E6E6" w:themeFill="background2"/>
+          </w:tcPr>
+          <w:p>
+            <w:r>
+              <w:t>mixed</w:t>
+            </w:r>
+          </w:p>
+        </w:tc>
+        <w:tc>
+          <w:tcPr>
+            <w:tcW w:w="0" w:type="auto"/>
+            <w:shd w:val="clear" w:color="auto" w:fill="E7E6E6" w:themeFill="background2"/>
+          </w:tcPr>
+          <w:p>
+            <w:r>
+              <w:t>ambient</w:t>
+            </w:r>
+          </w:p>
+        </w:tc>
+        <w:tc>
+          <w:tcPr>
+            <w:tcW w:w="0" w:type="auto"/>
+            <w:shd w:val="clear" w:color="auto" w:fill="E7E6E6" w:themeFill="background2"/>
+          </w:tcPr>
+          <w:p>
+            <w:r>
+              <w:t>ma</w:t>
+            </w:r>
+          </w:p>
+        </w:tc>
+        <w:tc>
+          <w:tcPr>
+            <w:tcW w:w="0" w:type="auto"/>
+            <w:shd w:val="clear" w:color="auto" w:fill="E7E6E6" w:themeFill="background2"/>
+          </w:tcPr>
+          <w:p>
+            <w:r>
+              <w:t xml:space="preserve">0.27 </w:t>
+            </w:r>
+            <w:r>
+              <w:rPr>
+                <w:rFonts w:ascii="Times New Roman" w:hAnsi="Times New Roman"/>
+                <w:lang w:val="en-US"/>
+              </w:rPr>
+              <w:t>±</w:t>
+            </w:r>
+            <w:r>
+              <w:rPr>
+                <w:rFonts w:ascii="Times New Roman" w:hAnsi="Times New Roman"/>
+                <w:lang w:val="en-US"/>
+              </w:rPr>
+              <w:t xml:space="preserve"> 0.05</w:t>
+            </w:r>
+          </w:p>
+        </w:tc>
+        <w:tc>
+          <w:tcPr>
+            <w:tcW w:w="0" w:type="auto"/>
+            <w:shd w:val="clear" w:color="auto" w:fill="E7E6E6" w:themeFill="background2"/>
+          </w:tcPr>
+          <w:p>
+            <w:r>
+              <w:t xml:space="preserve">-0.03 </w:t>
+            </w:r>
+            <w:r>
+              <w:rPr>
+                <w:rFonts w:ascii="Times New Roman" w:hAnsi="Times New Roman"/>
+                <w:lang w:val="en-US"/>
+              </w:rPr>
+              <w:t>±</w:t>
+            </w:r>
+            <w:r>
+              <w:rPr>
+                <w:rFonts w:ascii="Times New Roman" w:hAnsi="Times New Roman"/>
+                <w:lang w:val="en-US"/>
+              </w:rPr>
+              <w:t xml:space="preserve"> 0.03</w:t>
+            </w:r>
+          </w:p>
+        </w:tc>
+        <w:tc>
+          <w:tcPr>
+            <w:tcW w:w="0" w:type="auto"/>
+            <w:shd w:val="clear" w:color="auto" w:fill="E7E6E6" w:themeFill="background2"/>
+          </w:tcPr>
+          <w:p>
+            <w:r>
+              <w:t xml:space="preserve">90.79 </w:t>
+            </w:r>
+            <w:r>
+              <w:rPr>
+                <w:rFonts w:ascii="Times New Roman" w:hAnsi="Times New Roman"/>
+                <w:lang w:val="en-US"/>
+              </w:rPr>
+              <w:t>±</w:t>
+            </w:r>
+            <w:r>
+              <w:rPr>
+                <w:rFonts w:ascii="Times New Roman" w:hAnsi="Times New Roman"/>
+                <w:lang w:val="en-US"/>
+              </w:rPr>
+              <w:t xml:space="preserve"> 7.56</w:t>
+            </w:r>
+          </w:p>
+        </w:tc>
+      </w:tr>
+      <w:tr>
+        <w:trPr>
+          <w:trHeight w:val="239"/>
+          <w:jc w:val="center"/>
+        </w:trPr>
+        <w:tc>
+          <w:tcPr>
+            <w:tcW w:w="0" w:type="auto"/>
+            <w:shd w:val="clear" w:color="auto" w:fill="E7E6E6" w:themeFill="background2"/>
+          </w:tcPr>
+          <w:p>
+            <w:r>
+              <w:t>18</w:t>
+            </w:r>
+          </w:p>
+        </w:tc>
+        <w:tc>
+          <w:tcPr>
+            <w:tcW w:w="0" w:type="auto"/>
+            <w:shd w:val="clear" w:color="auto" w:fill="E7E6E6" w:themeFill="background2"/>
+          </w:tcPr>
+          <w:p>
+            <w:r>
+              <w:t>mixed</w:t>
+            </w:r>
+          </w:p>
+        </w:tc>
+        <w:tc>
+          <w:tcPr>
+            <w:tcW w:w="0" w:type="auto"/>
+            <w:shd w:val="clear" w:color="auto" w:fill="E7E6E6" w:themeFill="background2"/>
+          </w:tcPr>
+          <w:p>
+            <w:r>
+              <w:t>warm</w:t>
+            </w:r>
+          </w:p>
+        </w:tc>
+        <w:tc>
+          <w:tcPr>
+            <w:tcW w:w="0" w:type="auto"/>
+            <w:shd w:val="clear" w:color="auto" w:fill="E7E6E6" w:themeFill="background2"/>
+          </w:tcPr>
+          <w:p>
+            <w:r>
+              <w:t>mw</w:t>
+            </w:r>
+          </w:p>
+        </w:tc>
+        <w:tc>
+          <w:tcPr>
+            <w:tcW w:w="0" w:type="auto"/>
+            <w:shd w:val="clear" w:color="auto" w:fill="E7E6E6" w:themeFill="background2"/>
+          </w:tcPr>
+          <w:p>
+            <w:r>
+              <w:t xml:space="preserve">0.19 </w:t>
+            </w:r>
+            <w:r>
+              <w:rPr>
+                <w:rFonts w:ascii="Times New Roman" w:hAnsi="Times New Roman"/>
+                <w:lang w:val="en-US"/>
+              </w:rPr>
+              <w:t>±</w:t>
+            </w:r>
+            <w:r>
+              <w:rPr>
+                <w:rFonts w:ascii="Times New Roman" w:hAnsi="Times New Roman"/>
+                <w:lang w:val="en-US"/>
+              </w:rPr>
+              <w:t xml:space="preserve"> 0.03</w:t>
+            </w:r>
+          </w:p>
+        </w:tc>
+        <w:tc>
+          <w:tcPr>
+            <w:tcW w:w="0" w:type="auto"/>
+            <w:shd w:val="clear" w:color="auto" w:fill="E7E6E6" w:themeFill="background2"/>
+          </w:tcPr>
+          <w:p>
+            <w:r>
+              <w:t xml:space="preserve">-0.02 </w:t>
+            </w:r>
+            <w:r>
+              <w:rPr>
+                <w:rFonts w:ascii="Times New Roman" w:hAnsi="Times New Roman"/>
+                <w:lang w:val="en-US"/>
+              </w:rPr>
+              <w:t>±</w:t>
+            </w:r>
+            <w:r>
+              <w:rPr>
+                <w:rFonts w:ascii="Times New Roman" w:hAnsi="Times New Roman"/>
+                <w:lang w:val="en-US"/>
+              </w:rPr>
+              <w:t xml:space="preserve"> 0.04</w:t>
+            </w:r>
+          </w:p>
+        </w:tc>
+        <w:tc>
+          <w:tcPr>
+            <w:tcW w:w="0" w:type="auto"/>
+            <w:shd w:val="clear" w:color="auto" w:fill="E7E6E6" w:themeFill="background2"/>
+          </w:tcPr>
+          <w:p>
+            <w:r>
+              <w:t xml:space="preserve">98.68 </w:t>
+            </w:r>
+            <w:r>
+              <w:rPr>
+                <w:rFonts w:ascii="Times New Roman" w:hAnsi="Times New Roman"/>
+                <w:lang w:val="en-US"/>
+              </w:rPr>
+              <w:t>±</w:t>
+            </w:r>
+            <w:r>
+              <w:rPr>
+                <w:rFonts w:ascii="Times New Roman" w:hAnsi="Times New Roman"/>
+                <w:lang w:val="en-US"/>
+              </w:rPr>
+              <w:t xml:space="preserve"> 1.32</w:t>
+            </w:r>
+          </w:p>
+        </w:tc>
+      </w:tr>
+      <w:tr>
+        <w:trPr>
+          <w:trHeight w:val="239"/>
+          <w:jc w:val="center"/>
+        </w:trPr>
+        <w:tc>
+          <w:tcPr>
+            <w:tcW w:w="0" w:type="auto"/>
+            <w:shd w:val="clear" w:color="auto" w:fill="E7E6E6" w:themeFill="background2"/>
+          </w:tcPr>
+          <w:p>
+            <w:r>
+              <w:t>18</w:t>
+            </w:r>
+          </w:p>
+        </w:tc>
+        <w:tc>
+          <w:tcPr>
+            <w:tcW w:w="0" w:type="auto"/>
+            <w:shd w:val="clear" w:color="auto" w:fill="E7E6E6" w:themeFill="background2"/>
+          </w:tcPr>
+          <w:p>
+            <w:proofErr w:type="spellStart"/>
+            <w:r>
+              <w:t>ulva</w:t>
+            </w:r>
+            <w:proofErr w:type="spellEnd"/>
+          </w:p>
+        </w:tc>
+        <w:tc>
+          <w:tcPr>
+            <w:tcW w:w="0" w:type="auto"/>
+            <w:shd w:val="clear" w:color="auto" w:fill="E7E6E6" w:themeFill="background2"/>
+          </w:tcPr>
+          <w:p>
+            <w:r>
+              <w:t>ambient</w:t>
+            </w:r>
+          </w:p>
+        </w:tc>
+        <w:tc>
+          <w:tcPr>
+            <w:tcW w:w="0" w:type="auto"/>
+            <w:shd w:val="clear" w:color="auto" w:fill="E7E6E6" w:themeFill="background2"/>
+          </w:tcPr>
+          <w:p>
+            <w:proofErr w:type="spellStart"/>
+            <w:r>
+              <w:t>ua</w:t>
+            </w:r>
+            <w:proofErr w:type="spellEnd"/>
+          </w:p>
+        </w:tc>
+        <w:tc>
+          <w:tcPr>
+            <w:tcW w:w="0" w:type="auto"/>
+            <w:shd w:val="clear" w:color="auto" w:fill="E7E6E6" w:themeFill="background2"/>
+          </w:tcPr>
+          <w:p>
+            <w:r>
+              <w:t xml:space="preserve">0.17 </w:t>
+            </w:r>
+            <w:r>
+              <w:rPr>
+                <w:rFonts w:ascii="Times New Roman" w:hAnsi="Times New Roman"/>
+                <w:lang w:val="en-US"/>
+              </w:rPr>
+              <w:t>±</w:t>
+            </w:r>
+            <w:r>
+              <w:rPr>
+                <w:rFonts w:ascii="Times New Roman" w:hAnsi="Times New Roman"/>
+                <w:lang w:val="en-US"/>
+              </w:rPr>
+              <w:t xml:space="preserve"> 0.04</w:t>
+            </w:r>
+          </w:p>
+        </w:tc>
+        <w:tc>
+          <w:tcPr>
+            <w:tcW w:w="0" w:type="auto"/>
+            <w:shd w:val="clear" w:color="auto" w:fill="E7E6E6" w:themeFill="background2"/>
+          </w:tcPr>
+          <w:p>
+            <w:r>
+              <w:t xml:space="preserve">0.04 </w:t>
+            </w:r>
+            <w:r>
+              <w:rPr>
+                <w:rFonts w:ascii="Times New Roman" w:hAnsi="Times New Roman"/>
+                <w:lang w:val="en-US"/>
+              </w:rPr>
+              <w:t>±</w:t>
+            </w:r>
+            <w:r>
+              <w:rPr>
+                <w:rFonts w:ascii="Times New Roman" w:hAnsi="Times New Roman"/>
+                <w:lang w:val="en-US"/>
+              </w:rPr>
+              <w:t xml:space="preserve"> 0.03</w:t>
+            </w:r>
+          </w:p>
+        </w:tc>
+        <w:tc>
+          <w:tcPr>
+            <w:tcW w:w="0" w:type="auto"/>
+            <w:shd w:val="clear" w:color="auto" w:fill="E7E6E6" w:themeFill="background2"/>
+          </w:tcPr>
+          <w:p>
+            <w:r>
+              <w:t xml:space="preserve">81.58 </w:t>
+            </w:r>
+            <w:r>
+              <w:rPr>
+                <w:rFonts w:ascii="Times New Roman" w:hAnsi="Times New Roman"/>
+                <w:lang w:val="en-US"/>
+              </w:rPr>
+              <w:t>±</w:t>
+            </w:r>
+            <w:r>
+              <w:rPr>
+                <w:rFonts w:ascii="Times New Roman" w:hAnsi="Times New Roman"/>
+                <w:lang w:val="en-US"/>
+              </w:rPr>
+              <w:t xml:space="preserve"> 4.59</w:t>
+            </w:r>
+          </w:p>
+        </w:tc>
+      </w:tr>
+      <w:tr>
+        <w:trPr>
+          <w:trHeight w:val="239"/>
+          <w:jc w:val="center"/>
+        </w:trPr>
+        <w:tc>
+          <w:tcPr>
+            <w:tcW w:w="0" w:type="auto"/>
+            <w:shd w:val="clear" w:color="auto" w:fill="E7E6E6" w:themeFill="background2"/>
+          </w:tcPr>
+          <w:p>
+            <w:r>
+              <w:t>18</w:t>
+            </w:r>
+          </w:p>
+        </w:tc>
+        <w:tc>
+          <w:tcPr>
+            <w:tcW w:w="0" w:type="auto"/>
+            <w:shd w:val="clear" w:color="auto" w:fill="E7E6E6" w:themeFill="background2"/>
+          </w:tcPr>
+          <w:p>
+            <w:proofErr w:type="spellStart"/>
+            <w:r>
+              <w:t>ulva</w:t>
+            </w:r>
+            <w:proofErr w:type="spellEnd"/>
+          </w:p>
+        </w:tc>
+        <w:tc>
+          <w:tcPr>
+            <w:tcW w:w="0" w:type="auto"/>
+            <w:shd w:val="clear" w:color="auto" w:fill="E7E6E6" w:themeFill="background2"/>
+          </w:tcPr>
+          <w:p>
+            <w:r>
+              <w:t>warm</w:t>
+            </w:r>
+          </w:p>
+        </w:tc>
+        <w:tc>
+          <w:tcPr>
+            <w:tcW w:w="0" w:type="auto"/>
+            <w:shd w:val="clear" w:color="auto" w:fill="E7E6E6" w:themeFill="background2"/>
+          </w:tcPr>
+          <w:p>
+            <w:proofErr w:type="spellStart"/>
+            <w:r>
+              <w:t>uw</w:t>
+            </w:r>
+            <w:proofErr w:type="spellEnd"/>
+          </w:p>
+        </w:tc>
+        <w:tc>
+          <w:tcPr>
+            <w:tcW w:w="0" w:type="auto"/>
+            <w:shd w:val="clear" w:color="auto" w:fill="E7E6E6" w:themeFill="background2"/>
+          </w:tcPr>
+          <w:p>
+            <w:r>
+              <w:t xml:space="preserve">0.15 </w:t>
+            </w:r>
+            <w:r>
+              <w:rPr>
+                <w:rFonts w:ascii="Times New Roman" w:hAnsi="Times New Roman"/>
+                <w:lang w:val="en-US"/>
+              </w:rPr>
+              <w:t>±</w:t>
+            </w:r>
+            <w:r>
+              <w:rPr>
+                <w:rFonts w:ascii="Times New Roman" w:hAnsi="Times New Roman"/>
+                <w:lang w:val="en-US"/>
+              </w:rPr>
+              <w:t xml:space="preserve"> 0.05</w:t>
+            </w:r>
+          </w:p>
+        </w:tc>
+        <w:tc>
+          <w:tcPr>
+            <w:tcW w:w="0" w:type="auto"/>
+            <w:shd w:val="clear" w:color="auto" w:fill="E7E6E6" w:themeFill="background2"/>
+          </w:tcPr>
+          <w:p>
+            <w:r>
+              <w:t xml:space="preserve">0.07 </w:t>
+            </w:r>
+            <w:r>
+              <w:rPr>
+                <w:rFonts w:ascii="Times New Roman" w:hAnsi="Times New Roman"/>
+                <w:lang w:val="en-US"/>
+              </w:rPr>
+              <w:t>±</w:t>
+            </w:r>
+            <w:r>
+              <w:rPr>
+                <w:rFonts w:ascii="Times New Roman" w:hAnsi="Times New Roman"/>
+                <w:lang w:val="en-US"/>
+              </w:rPr>
+              <w:t xml:space="preserve"> 0.04</w:t>
+            </w:r>
+          </w:p>
+        </w:tc>
+        <w:tc>
+          <w:tcPr>
+            <w:tcW w:w="0" w:type="auto"/>
+            <w:shd w:val="clear" w:color="auto" w:fill="E7E6E6" w:themeFill="background2"/>
+          </w:tcPr>
+          <w:p>
+            <w:r>
+              <w:t xml:space="preserve">97.37 </w:t>
+            </w:r>
+            <w:r>
+              <w:rPr>
+                <w:rFonts w:ascii="Times New Roman" w:hAnsi="Times New Roman"/>
+                <w:lang w:val="en-US"/>
+              </w:rPr>
+              <w:t>±</w:t>
+            </w:r>
+            <w:r>
+              <w:rPr>
+                <w:rFonts w:ascii="Times New Roman" w:hAnsi="Times New Roman"/>
+                <w:lang w:val="en-US"/>
+              </w:rPr>
+              <w:t xml:space="preserve"> 2.63</w:t>
+            </w:r>
+          </w:p>
+        </w:tc>
+      </w:tr>
+      <w:tr>
+        <w:trPr>
+          <w:trHeight w:val="239"/>
+          <w:jc w:val="center"/>
+        </w:trPr>
+        <w:tc>
+          <w:tcPr>
+            <w:tcW w:w="0" w:type="auto"/>
+          </w:tcPr>
+          <w:p>
+            <w:r>
+              <w:t>23</w:t>
+            </w:r>
+          </w:p>
+        </w:tc>
+        <w:tc>
+          <w:tcPr>
+            <w:tcW w:w="0" w:type="auto"/>
+          </w:tcPr>
+          <w:p>
+            <w:r>
+              <w:t>formulated</w:t>
+            </w:r>
+          </w:p>
+        </w:tc>
+        <w:tc>
+          <w:tcPr>
+            <w:tcW w:w="0" w:type="auto"/>
+          </w:tcPr>
+          <w:p>
+            <w:r>
+              <w:t>ambient</w:t>
+            </w:r>
+          </w:p>
+        </w:tc>
+        <w:tc>
+          <w:tcPr>
+            <w:tcW w:w="0" w:type="auto"/>
+          </w:tcPr>
+          <w:p>
+            <w:r>
+              <w:t>fa</w:t>
+            </w:r>
+          </w:p>
+        </w:tc>
+        <w:tc>
+          <w:tcPr>
+            <w:tcW w:w="0" w:type="auto"/>
+          </w:tcPr>
+          <w:p>
+            <w:r>
+              <w:t xml:space="preserve">-0.00 </w:t>
+            </w:r>
+            <w:r>
+              <w:rPr>
+                <w:rFonts w:ascii="Times New Roman" w:hAnsi="Times New Roman"/>
+                <w:lang w:val="en-US"/>
+              </w:rPr>
+              <w:t>±</w:t>
+            </w:r>
+            <w:r>
+              <w:rPr>
+                <w:rFonts w:ascii="Times New Roman" w:hAnsi="Times New Roman"/>
+                <w:lang w:val="en-US"/>
+              </w:rPr>
+              <w:t xml:space="preserve"> 0.02</w:t>
+            </w:r>
+          </w:p>
+        </w:tc>
+        <w:tc>
+          <w:tcPr>
+            <w:tcW w:w="0" w:type="auto"/>
+          </w:tcPr>
+          <w:p>
+            <w:r>
+              <w:t xml:space="preserve">0.15 </w:t>
+            </w:r>
+            <w:r>
+              <w:rPr>
+                <w:rFonts w:ascii="Times New Roman" w:hAnsi="Times New Roman"/>
+                <w:lang w:val="en-US"/>
+              </w:rPr>
+              <w:t>±</w:t>
+            </w:r>
+            <w:r>
+              <w:rPr>
+                <w:rFonts w:ascii="Times New Roman" w:hAnsi="Times New Roman"/>
+                <w:lang w:val="en-US"/>
+              </w:rPr>
+              <w:t xml:space="preserve"> 0.03</w:t>
+            </w:r>
+          </w:p>
+        </w:tc>
+        <w:tc>
+          <w:tcPr>
+            <w:tcW w:w="0" w:type="auto"/>
+          </w:tcPr>
+          <w:p>
+            <w:r>
+              <w:t xml:space="preserve">85.53 </w:t>
+            </w:r>
+            <w:r>
+              <w:rPr>
+                <w:rFonts w:ascii="Times New Roman" w:hAnsi="Times New Roman"/>
+                <w:lang w:val="en-US"/>
+              </w:rPr>
+              <w:t>±</w:t>
+            </w:r>
+            <w:r>
+              <w:rPr>
+                <w:rFonts w:ascii="Times New Roman" w:hAnsi="Times New Roman"/>
+                <w:lang w:val="en-US"/>
+              </w:rPr>
+              <w:t xml:space="preserve"> 5.84</w:t>
+            </w:r>
+          </w:p>
+        </w:tc>
+      </w:tr>
+      <w:tr>
+        <w:trPr>
+          <w:trHeight w:val="239"/>
+          <w:jc w:val="center"/>
+        </w:trPr>
+        <w:tc>
+          <w:tcPr>
+            <w:tcW w:w="0" w:type="auto"/>
+          </w:tcPr>
+          <w:p>
+            <w:r>
+              <w:t>23</w:t>
+            </w:r>
+          </w:p>
+        </w:tc>
+        <w:tc>
+          <w:tcPr>
+            <w:tcW w:w="0" w:type="auto"/>
+          </w:tcPr>
+          <w:p>
+            <w:r>
+              <w:t>formulated</w:t>
+            </w:r>
+          </w:p>
+        </w:tc>
+        <w:tc>
+          <w:tcPr>
+            <w:tcW w:w="0" w:type="auto"/>
+          </w:tcPr>
+          <w:p>
+            <w:r>
+              <w:t>warm</w:t>
+            </w:r>
+          </w:p>
+        </w:tc>
+        <w:tc>
+          <w:tcPr>
+            <w:tcW w:w="0" w:type="auto"/>
+          </w:tcPr>
+          <w:p>
+            <w:proofErr w:type="spellStart"/>
+            <w:r>
+              <w:t>fw</w:t>
+            </w:r>
+            <w:proofErr w:type="spellEnd"/>
+          </w:p>
+        </w:tc>
+        <w:tc>
+          <w:tcPr>
+            <w:tcW w:w="0" w:type="auto"/>
+          </w:tcPr>
+          <w:p>
+            <w:r>
+              <w:t xml:space="preserve">0.04 </w:t>
+            </w:r>
+            <w:r>
+              <w:rPr>
+                <w:rFonts w:ascii="Times New Roman" w:hAnsi="Times New Roman"/>
+                <w:lang w:val="en-US"/>
+              </w:rPr>
+              <w:t>±</w:t>
+            </w:r>
+            <w:r>
+              <w:rPr>
+                <w:rFonts w:ascii="Times New Roman" w:hAnsi="Times New Roman"/>
+                <w:lang w:val="en-US"/>
+              </w:rPr>
+              <w:t xml:space="preserve"> </w:t>
+            </w:r>
+            <w:r>
+              <w:t>0.03</w:t>
+            </w:r>
+          </w:p>
+        </w:tc>
+        <w:tc>
+          <w:tcPr>
+            <w:tcW w:w="0" w:type="auto"/>
+          </w:tcPr>
+          <w:p>
+            <w:r>
+              <w:t xml:space="preserve">0.06 </w:t>
+            </w:r>
+            <w:r>
+              <w:rPr>
+                <w:rFonts w:ascii="Times New Roman" w:hAnsi="Times New Roman"/>
+                <w:lang w:val="en-US"/>
+              </w:rPr>
+              <w:t>±</w:t>
+            </w:r>
+            <w:r>
+              <w:rPr>
+                <w:rFonts w:ascii="Times New Roman" w:hAnsi="Times New Roman"/>
+                <w:lang w:val="en-US"/>
+              </w:rPr>
+              <w:t xml:space="preserve"> 0.04</w:t>
+            </w:r>
+          </w:p>
+        </w:tc>
+        <w:tc>
+          <w:tcPr>
+            <w:tcW w:w="0" w:type="auto"/>
+          </w:tcPr>
+          <w:p>
+            <w:r>
+              <w:t xml:space="preserve">96.05 </w:t>
+            </w:r>
+            <w:r>
+              <w:rPr>
+                <w:rFonts w:ascii="Times New Roman" w:hAnsi="Times New Roman"/>
+                <w:lang w:val="en-US"/>
+              </w:rPr>
+              <w:t>±</w:t>
+            </w:r>
+            <w:r>
+              <w:rPr>
+                <w:rFonts w:ascii="Times New Roman" w:hAnsi="Times New Roman"/>
+                <w:lang w:val="en-US"/>
+              </w:rPr>
+              <w:t xml:space="preserve"> 2.52</w:t>
+            </w:r>
+          </w:p>
+        </w:tc>
+      </w:tr>
+      <w:tr>
+        <w:trPr>
+          <w:trHeight w:val="239"/>
+          <w:jc w:val="center"/>
+        </w:trPr>
+        <w:tc>
+          <w:tcPr>
+            <w:tcW w:w="0" w:type="auto"/>
+          </w:tcPr>
+          <w:p>
+            <w:r>
+              <w:t>23</w:t>
+            </w:r>
+          </w:p>
+        </w:tc>
+        <w:tc>
+          <w:tcPr>
+            <w:tcW w:w="0" w:type="auto"/>
+          </w:tcPr>
+          <w:p>
+            <w:r>
+              <w:t>mixed</w:t>
+            </w:r>
+          </w:p>
+        </w:tc>
+        <w:tc>
+          <w:tcPr>
+            <w:tcW w:w="0" w:type="auto"/>
+          </w:tcPr>
+          <w:p>
+            <w:r>
+              <w:t>ambient</w:t>
+            </w:r>
+          </w:p>
+        </w:tc>
+        <w:tc>
+          <w:tcPr>
+            <w:tcW w:w="0" w:type="auto"/>
+          </w:tcPr>
+          <w:p>
+            <w:r>
+              <w:t>ma</w:t>
+            </w:r>
+          </w:p>
+        </w:tc>
+        <w:tc>
+          <w:tcPr>
+            <w:tcW w:w="0" w:type="auto"/>
+          </w:tcPr>
+          <w:p>
+            <w:r>
+              <w:t xml:space="preserve">0.14 </w:t>
+            </w:r>
+            <w:r>
+              <w:rPr>
+                <w:rFonts w:ascii="Times New Roman" w:hAnsi="Times New Roman"/>
+                <w:lang w:val="en-US"/>
+              </w:rPr>
+              <w:t>±</w:t>
+            </w:r>
+            <w:r>
+              <w:rPr>
+                <w:rFonts w:ascii="Times New Roman" w:hAnsi="Times New Roman"/>
+                <w:lang w:val="en-US"/>
+              </w:rPr>
+              <w:t xml:space="preserve"> 0.01</w:t>
+            </w:r>
+          </w:p>
+        </w:tc>
+        <w:tc>
+          <w:tcPr>
+            <w:tcW w:w="0" w:type="auto"/>
+          </w:tcPr>
+          <w:p>
+            <w:r>
+              <w:t xml:space="preserve">0.18 </w:t>
+            </w:r>
+            <w:r>
+              <w:rPr>
+                <w:rFonts w:ascii="Times New Roman" w:hAnsi="Times New Roman"/>
+                <w:lang w:val="en-US"/>
+              </w:rPr>
+              <w:t>±</w:t>
+            </w:r>
+            <w:r>
+              <w:rPr>
+                <w:rFonts w:ascii="Times New Roman" w:hAnsi="Times New Roman"/>
+                <w:lang w:val="en-US"/>
+              </w:rPr>
+              <w:t xml:space="preserve"> 0.02</w:t>
+            </w:r>
+          </w:p>
+        </w:tc>
+        <w:tc>
+          <w:tcPr>
+            <w:tcW w:w="0" w:type="auto"/>
+          </w:tcPr>
+          <w:p>
+            <w:r>
+              <w:t xml:space="preserve">90.79 </w:t>
+            </w:r>
+            <w:r>
+              <w:rPr>
+                <w:rFonts w:ascii="Times New Roman" w:hAnsi="Times New Roman"/>
+                <w:lang w:val="en-US"/>
+              </w:rPr>
+              <w:t>±</w:t>
+            </w:r>
+            <w:r>
+              <w:rPr>
+                <w:rFonts w:ascii="Times New Roman" w:hAnsi="Times New Roman"/>
+                <w:lang w:val="en-US"/>
+              </w:rPr>
+              <w:t xml:space="preserve"> 7.56</w:t>
+            </w:r>
+          </w:p>
+        </w:tc>
+      </w:tr>
+      <w:tr>
+        <w:trPr>
+          <w:trHeight w:val="239"/>
+          <w:jc w:val="center"/>
+        </w:trPr>
+        <w:tc>
+          <w:tcPr>
+            <w:tcW w:w="0" w:type="auto"/>
+          </w:tcPr>
+          <w:p>
+            <w:r>
+              <w:t>23</w:t>
+            </w:r>
+          </w:p>
+        </w:tc>
+        <w:tc>
+          <w:tcPr>
+            <w:tcW w:w="0" w:type="auto"/>
+          </w:tcPr>
+          <w:p>
+            <w:r>
+              <w:t>mixed</w:t>
+            </w:r>
+          </w:p>
+        </w:tc>
+        <w:tc>
+          <w:tcPr>
+            <w:tcW w:w="0" w:type="auto"/>
+          </w:tcPr>
+          <w:p>
+            <w:r>
+              <w:t>warm</w:t>
+            </w:r>
+          </w:p>
+        </w:tc>
+        <w:tc>
+          <w:tcPr>
+            <w:tcW w:w="0" w:type="auto"/>
+          </w:tcPr>
+          <w:p>
+            <w:r>
+              <w:t>mw</w:t>
+            </w:r>
+          </w:p>
+        </w:tc>
+        <w:tc>
+          <w:tcPr>
+            <w:tcW w:w="0" w:type="auto"/>
+          </w:tcPr>
+          <w:p>
+            <w:r>
+              <w:t xml:space="preserve">0.18 </w:t>
+            </w:r>
+            <w:r>
+              <w:rPr>
+                <w:rFonts w:ascii="Times New Roman" w:hAnsi="Times New Roman"/>
+                <w:lang w:val="en-US"/>
+              </w:rPr>
+              <w:t>±</w:t>
+            </w:r>
+            <w:r>
+              <w:rPr>
+                <w:rFonts w:ascii="Times New Roman" w:hAnsi="Times New Roman"/>
+                <w:lang w:val="en-US"/>
+              </w:rPr>
+              <w:t xml:space="preserve"> 0.02</w:t>
+            </w:r>
+          </w:p>
+        </w:tc>
+        <w:tc>
+          <w:tcPr>
+            <w:tcW w:w="0" w:type="auto"/>
+          </w:tcPr>
+          <w:p>
+            <w:r>
+              <w:t xml:space="preserve">0.04 </w:t>
+            </w:r>
+            <w:r>
+              <w:rPr>
+                <w:rFonts w:ascii="Times New Roman" w:hAnsi="Times New Roman"/>
+                <w:lang w:val="en-US"/>
+              </w:rPr>
+              <w:t>±</w:t>
+            </w:r>
+            <w:r>
+              <w:rPr>
+                <w:rFonts w:ascii="Times New Roman" w:hAnsi="Times New Roman"/>
+                <w:lang w:val="en-US"/>
+              </w:rPr>
+              <w:t xml:space="preserve"> 0.03</w:t>
+            </w:r>
+          </w:p>
+        </w:tc>
+        <w:tc>
+          <w:tcPr>
+            <w:tcW w:w="0" w:type="auto"/>
+          </w:tcPr>
+          <w:p>
+            <w:r>
+              <w:t xml:space="preserve">98.68 </w:t>
+            </w:r>
+            <w:r>
+              <w:rPr>
+                <w:rFonts w:ascii="Times New Roman" w:hAnsi="Times New Roman"/>
+                <w:lang w:val="en-US"/>
+              </w:rPr>
+              <w:t>±</w:t>
+            </w:r>
+            <w:r>
+              <w:rPr>
+                <w:rFonts w:ascii="Times New Roman" w:hAnsi="Times New Roman"/>
+                <w:lang w:val="en-US"/>
+              </w:rPr>
+              <w:t xml:space="preserve"> 1.32</w:t>
+            </w:r>
+          </w:p>
+        </w:tc>
+      </w:tr>
+      <w:tr>
+        <w:trPr>
+          <w:trHeight w:val="239"/>
+          <w:jc w:val="center"/>
+        </w:trPr>
+        <w:tc>
+          <w:tcPr>
+            <w:tcW w:w="0" w:type="auto"/>
+          </w:tcPr>
+          <w:p>
+            <w:r>
+              <w:t>23</w:t>
+            </w:r>
+          </w:p>
+        </w:tc>
+        <w:tc>
+          <w:tcPr>
+            <w:tcW w:w="0" w:type="auto"/>
+          </w:tcPr>
+          <w:p>
+            <w:proofErr w:type="spellStart"/>
+            <w:r>
+              <w:t>ulva</w:t>
+            </w:r>
+            <w:proofErr w:type="spellEnd"/>
+          </w:p>
+        </w:tc>
+        <w:tc>
+          <w:tcPr>
+            <w:tcW w:w="0" w:type="auto"/>
+          </w:tcPr>
+          <w:p>
+            <w:r>
+              <w:t>ambient</w:t>
+            </w:r>
+          </w:p>
+        </w:tc>
+        <w:tc>
+          <w:tcPr>
+            <w:tcW w:w="0" w:type="auto"/>
+          </w:tcPr>
+          <w:p>
+            <w:proofErr w:type="spellStart"/>
+            <w:r>
+              <w:t>ua</w:t>
+            </w:r>
+            <w:proofErr w:type="spellEnd"/>
+          </w:p>
+        </w:tc>
+        <w:tc>
+          <w:tcPr>
+            <w:tcW w:w="0" w:type="auto"/>
+          </w:tcPr>
+          <w:p>
+            <w:r>
+              <w:t xml:space="preserve">0.03 </w:t>
+            </w:r>
+            <w:r>
+              <w:rPr>
+                <w:rFonts w:ascii="Times New Roman" w:hAnsi="Times New Roman"/>
+                <w:lang w:val="en-US"/>
+              </w:rPr>
+              <w:t>±</w:t>
+            </w:r>
+            <w:r>
+              <w:rPr>
+                <w:rFonts w:ascii="Times New Roman" w:hAnsi="Times New Roman"/>
+                <w:lang w:val="en-US"/>
+              </w:rPr>
+              <w:t xml:space="preserve"> 0.03</w:t>
+            </w:r>
+          </w:p>
+        </w:tc>
+        <w:tc>
+          <w:tcPr>
+            <w:tcW w:w="0" w:type="auto"/>
+          </w:tcPr>
+          <w:p>
+            <w:r>
+              <w:t xml:space="preserve">0.08 </w:t>
+            </w:r>
+            <w:r>
+              <w:rPr>
+                <w:rFonts w:ascii="Times New Roman" w:hAnsi="Times New Roman"/>
+                <w:lang w:val="en-US"/>
+              </w:rPr>
+              <w:t>±</w:t>
+            </w:r>
+            <w:r>
+              <w:rPr>
+                <w:rFonts w:ascii="Times New Roman" w:hAnsi="Times New Roman"/>
+                <w:lang w:val="en-US"/>
+              </w:rPr>
+              <w:t xml:space="preserve"> 0.05</w:t>
+            </w:r>
+          </w:p>
+        </w:tc>
+        <w:tc>
+          <w:tcPr>
+            <w:tcW w:w="0" w:type="auto"/>
+          </w:tcPr>
+          <w:p>
+            <w:r>
+              <w:t xml:space="preserve">81.58 </w:t>
+            </w:r>
+            <w:r>
+              <w:rPr>
+                <w:rFonts w:ascii="Times New Roman" w:hAnsi="Times New Roman"/>
+                <w:lang w:val="en-US"/>
+              </w:rPr>
+              <w:t>±</w:t>
+            </w:r>
+            <w:r>
+              <w:rPr>
+                <w:rFonts w:ascii="Times New Roman" w:hAnsi="Times New Roman"/>
+                <w:lang w:val="en-US"/>
+              </w:rPr>
+              <w:t xml:space="preserve"> 4.56</w:t>
+            </w:r>
+          </w:p>
+        </w:tc>
+      </w:tr>
+      <w:tr>
+        <w:trPr>
+          <w:trHeight w:val="239"/>
+          <w:jc w:val="center"/>
+        </w:trPr>
+        <w:tc>
+          <w:tcPr>
+            <w:tcW w:w="0" w:type="auto"/>
+          </w:tcPr>
+          <w:p>
+            <w:r>
+              <w:t>23</w:t>
+            </w:r>
+          </w:p>
+        </w:tc>
+        <w:tc>
+          <w:tcPr>
+            <w:tcW w:w="0" w:type="auto"/>
+          </w:tcPr>
+          <w:p>
+            <w:proofErr w:type="spellStart"/>
+            <w:r>
+              <w:t>ulva</w:t>
+            </w:r>
+            <w:proofErr w:type="spellEnd"/>
+          </w:p>
+        </w:tc>
+        <w:tc>
+          <w:tcPr>
+            <w:tcW w:w="0" w:type="auto"/>
+          </w:tcPr>
+          <w:p>
+            <w:r>
+              <w:t>warm</w:t>
+            </w:r>
+          </w:p>
+        </w:tc>
+        <w:tc>
+          <w:tcPr>
+            <w:tcW w:w="0" w:type="auto"/>
+          </w:tcPr>
+          <w:p>
+            <w:proofErr w:type="spellStart"/>
+            <w:r>
+              <w:t>uw</w:t>
+            </w:r>
+            <w:proofErr w:type="spellEnd"/>
+          </w:p>
+        </w:tc>
+        <w:tc>
+          <w:tcPr>
+            <w:tcW w:w="0" w:type="auto"/>
+          </w:tcPr>
+          <w:p>
+            <w:r>
+              <w:t xml:space="preserve">0.12 </w:t>
+            </w:r>
+            <w:r>
+              <w:rPr>
+                <w:rFonts w:ascii="Times New Roman" w:hAnsi="Times New Roman"/>
+                <w:lang w:val="en-US"/>
+              </w:rPr>
+              <w:t>±</w:t>
+            </w:r>
+            <w:r>
+              <w:rPr>
+                <w:rFonts w:ascii="Times New Roman" w:hAnsi="Times New Roman"/>
+                <w:lang w:val="en-US"/>
+              </w:rPr>
+              <w:t xml:space="preserve"> 0.05</w:t>
+            </w:r>
+          </w:p>
+        </w:tc>
+        <w:tc>
+          <w:tcPr>
+            <w:tcW w:w="0" w:type="auto"/>
+          </w:tcPr>
+          <w:p>
+            <w:r>
+              <w:t xml:space="preserve">0.06 </w:t>
+            </w:r>
+            <w:r>
+              <w:rPr>
+                <w:rFonts w:ascii="Times New Roman" w:hAnsi="Times New Roman"/>
+                <w:lang w:val="en-US"/>
+              </w:rPr>
+              <w:t>±</w:t>
+            </w:r>
+            <w:r>
+              <w:rPr>
+                <w:rFonts w:ascii="Times New Roman" w:hAnsi="Times New Roman"/>
+                <w:lang w:val="en-US"/>
+              </w:rPr>
+              <w:t xml:space="preserve"> 0.03</w:t>
+            </w:r>
+          </w:p>
+        </w:tc>
+        <w:tc>
+          <w:tcPr>
+            <w:tcW w:w="0" w:type="auto"/>
+          </w:tcPr>
+          <w:p>
+            <w:r>
+              <w:t xml:space="preserve">97.37 </w:t>
+            </w:r>
+            <w:r>
+              <w:rPr>
+                <w:rFonts w:ascii="Times New Roman" w:hAnsi="Times New Roman"/>
+                <w:lang w:val="en-US"/>
+              </w:rPr>
+              <w:t>±</w:t>
+            </w:r>
+            <w:r>
+              <w:rPr>
+                <w:rFonts w:ascii="Times New Roman" w:hAnsi="Times New Roman"/>
+                <w:lang w:val="en-US"/>
+              </w:rPr>
+              <w:t xml:space="preserve"> 2.63</w:t>
+            </w:r>
+          </w:p>
+        </w:tc>
+      </w:tr>
+    </w:tbl>
     <w:p/>
+    <w:p>
+      <w:pPr>
+        <w:rPr>
+          <w:noProof/>
+        </w:rPr>
+      </w:pPr>
+    </w:p>
+    <w:p>
+      <w:r>
+        <w:rPr>
+          <w:noProof/>
+        </w:rPr>
+        <w:lastRenderedPageBreak/>
+        <mc:AlternateContent>
+          <mc:Choice Requires="wpg">
+            <w:drawing>
+              <wp:anchor distT="0" distB="0" distL="114300" distR="114300" simplePos="0" relativeHeight="251662336" behindDoc="0" locked="0" layoutInCell="1" allowOverlap="1" wp14:anchorId="01DF625B" wp14:editId="2B870E3B">
+                <wp:simplePos x="0" y="0"/>
+                <wp:positionH relativeFrom="column">
+                  <wp:posOffset>-454395</wp:posOffset>
+                </wp:positionH>
+                <wp:positionV relativeFrom="paragraph">
+                  <wp:posOffset>5907136</wp:posOffset>
+                </wp:positionV>
+                <wp:extent cx="6894195" cy="2953385"/>
+                <wp:effectExtent l="0" t="0" r="1905" b="0"/>
+                <wp:wrapNone/>
+                <wp:docPr id="1196865601" name="Group 10"/>
+                <wp:cNvGraphicFramePr/>
+                <a:graphic xmlns:a="http://schemas.openxmlformats.org/drawingml/2006/main">
+                  <a:graphicData uri="http://schemas.microsoft.com/office/word/2010/wordprocessingGroup">
+                    <wpg:wgp>
+                      <wpg:cNvGrpSpPr/>
+                      <wpg:grpSpPr>
+                        <a:xfrm>
+                          <a:off x="0" y="0"/>
+                          <a:ext cx="6894195" cy="2953385"/>
+                          <a:chOff x="0" y="0"/>
+                          <a:chExt cx="6894195" cy="2953385"/>
+                        </a:xfrm>
+                      </wpg:grpSpPr>
+                      <pic:pic xmlns:pic="http://schemas.openxmlformats.org/drawingml/2006/picture">
+                        <pic:nvPicPr>
+                          <pic:cNvPr id="673147260" name="Picture 6"/>
+                          <pic:cNvPicPr>
+                            <a:picLocks noChangeAspect="1"/>
+                          </pic:cNvPicPr>
+                        </pic:nvPicPr>
+                        <pic:blipFill>
+                          <a:blip r:embed="rId8" cstate="print">
+                            <a:extLst>
+                              <a:ext uri="{28A0092B-C50C-407E-A947-70E740481C1C}">
+                                <a14:useLocalDpi xmlns:a14="http://schemas.microsoft.com/office/drawing/2010/main" val="0"/>
+                              </a:ext>
+                            </a:extLst>
+                          </a:blip>
+                          <a:stretch>
+                            <a:fillRect/>
+                          </a:stretch>
+                        </pic:blipFill>
+                        <pic:spPr>
+                          <a:xfrm>
+                            <a:off x="0" y="0"/>
+                            <a:ext cx="6894195" cy="2953385"/>
+                          </a:xfrm>
+                          <a:prstGeom prst="rect">
+                            <a:avLst/>
+                          </a:prstGeom>
+                        </pic:spPr>
+                      </pic:pic>
+                      <pic:pic xmlns:pic="http://schemas.openxmlformats.org/drawingml/2006/picture">
+                        <pic:nvPicPr>
+                          <pic:cNvPr id="15838284" name="Picture 9"/>
+                          <pic:cNvPicPr>
+                            <a:picLocks noChangeAspect="1"/>
+                          </pic:cNvPicPr>
+                        </pic:nvPicPr>
+                        <pic:blipFill>
+                          <a:blip r:embed="rId9">
+                            <a:extLst>
+                              <a:ext uri="{28A0092B-C50C-407E-A947-70E740481C1C}">
+                                <a14:useLocalDpi xmlns:a14="http://schemas.microsoft.com/office/drawing/2010/main" val="0"/>
+                              </a:ext>
+                            </a:extLst>
+                          </a:blip>
+                          <a:stretch>
+                            <a:fillRect/>
+                          </a:stretch>
+                        </pic:blipFill>
+                        <pic:spPr>
+                          <a:xfrm>
+                            <a:off x="1444528" y="176709"/>
+                            <a:ext cx="3626485" cy="2534920"/>
+                          </a:xfrm>
+                          <a:prstGeom prst="rect">
+                            <a:avLst/>
+                          </a:prstGeom>
+                        </pic:spPr>
+                      </pic:pic>
+                    </wpg:wgp>
+                  </a:graphicData>
+                </a:graphic>
+              </wp:anchor>
+            </w:drawing>
+          </mc:Choice>
+          <mc:Fallback>
+            <w:pict>
+              <v:group w14:anchorId="1D8E390B" id="Group 10" o:spid="_x0000_s1026" style="position:absolute;margin-left:-35.8pt;margin-top:465.15pt;width:542.85pt;height:232.55pt;z-index:251662336" coordsize="68941,29533" o:gfxdata="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">
+                <v:shapetype id="_x0000_t75" coordsize="21600,21600" o:spt="75" o:preferrelative="t" path="m@4@5l@4@11@9@11@9@5xe" filled="f" stroked="f">
+                  <v:stroke joinstyle="miter"/>
+                  <v:formulas>
+                    <v:f eqn="if lineDrawn pixelLineWidth 0"/>
+                    <v:f eqn="sum @0 1 0"/>
+                    <v:f eqn="sum 0 0 @1"/>
+                    <v:f eqn="prod @2 1 2"/>
+                    <v:f eqn="prod @3 21600 pixelWidth"/>
+                    <v:f eqn="prod @3 21600 pixelHeight"/>
+                    <v:f eqn="sum @0 0 1"/>
+                    <v:f eqn="prod @6 1 2"/>
+                    <v:f eqn="prod @7 21600 pixelWidth"/>
+                    <v:f eqn="sum @8 21600 0"/>
+                    <v:f eqn="prod @7 21600 pixelHeight"/>
+                    <v:f eqn="sum @10 21600 0"/>
+                  </v:formulas>
+                  <v:path o:extrusionok="f" gradientshapeok="t" o:connecttype="rect"/>
+                  <o:lock v:ext="edit" aspectratio="t"/>
+                </v:shapetype>
+                <v:shape id="Picture 6" o:spid="_x0000_s1027" type="#_x0000_t75" style="position:absolute;width:68941;height:29533;visibility:visible;mso-wrap-style:square" o:gfxdata="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">
+                  <v:imagedata r:id="rId10" o:title=""/>
+                </v:shape>
+                <v:shape id="Picture 9" o:spid="_x0000_s1028" type="#_x0000_t75" style="position:absolute;left:14445;top:1767;width:36265;height:25349;visibility:visible;mso-wrap-style:square" o:gfxdata="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">
+                  <v:imagedata r:id="rId11" o:title=""/>
+                </v:shape>
+              </v:group>
+            </w:pict>
+          </mc:Fallback>
+        </mc:AlternateContent>
+      </w:r>
+      <w:r>
+        <w:rPr>
+          <w:noProof/>
+        </w:rPr>
+        <mc:AlternateContent>
+          <mc:Choice Requires="wpg">
+            <w:drawing>
+              <wp:anchor distT="0" distB="0" distL="114300" distR="114300" simplePos="0" relativeHeight="251660288" behindDoc="0" locked="0" layoutInCell="1" allowOverlap="1" wp14:anchorId="27046DCF" wp14:editId="75D98965">
+                <wp:simplePos x="0" y="0"/>
+                <wp:positionH relativeFrom="column">
+                  <wp:posOffset>-504930</wp:posOffset>
+                </wp:positionH>
+                <wp:positionV relativeFrom="paragraph">
+                  <wp:posOffset>2989198</wp:posOffset>
+                </wp:positionV>
+                <wp:extent cx="6721475" cy="2879725"/>
+                <wp:effectExtent l="0" t="0" r="3175" b="0"/>
+                <wp:wrapNone/>
+                <wp:docPr id="874227497" name="Group 8"/>
+                <wp:cNvGraphicFramePr/>
+                <a:graphic xmlns:a="http://schemas.openxmlformats.org/drawingml/2006/main">
+                  <a:graphicData uri="http://schemas.microsoft.com/office/word/2010/wordprocessingGroup">
+                    <wpg:wgp>
+                      <wpg:cNvGrpSpPr/>
+                      <wpg:grpSpPr>
+                        <a:xfrm>
+                          <a:off x="0" y="0"/>
+                          <a:ext cx="6721475" cy="2879725"/>
+                          <a:chOff x="0" y="0"/>
+                          <a:chExt cx="6721475" cy="2879725"/>
+                        </a:xfrm>
+                      </wpg:grpSpPr>
+                      <pic:pic xmlns:pic="http://schemas.openxmlformats.org/drawingml/2006/picture">
+                        <pic:nvPicPr>
+                          <pic:cNvPr id="1824236709" name="Picture 5"/>
+                          <pic:cNvPicPr>
+                            <a:picLocks noChangeAspect="1"/>
+                          </pic:cNvPicPr>
+                        </pic:nvPicPr>
+                        <pic:blipFill>
+                          <a:blip r:embed="rId12" cstate="print">
+                            <a:extLst>
+                              <a:ext uri="{28A0092B-C50C-407E-A947-70E740481C1C}">
+                                <a14:useLocalDpi xmlns:a14="http://schemas.microsoft.com/office/drawing/2010/main" val="0"/>
+                              </a:ext>
+                            </a:extLst>
+                          </a:blip>
+                          <a:stretch>
+                            <a:fillRect/>
+                          </a:stretch>
+                        </pic:blipFill>
+                        <pic:spPr>
+                          <a:xfrm>
+                            <a:off x="0" y="0"/>
+                            <a:ext cx="6721475" cy="2879725"/>
+                          </a:xfrm>
+                          <a:prstGeom prst="rect">
+                            <a:avLst/>
+                          </a:prstGeom>
+                        </pic:spPr>
+                      </pic:pic>
+                      <pic:pic xmlns:pic="http://schemas.openxmlformats.org/drawingml/2006/picture">
+                        <pic:nvPicPr>
+                          <pic:cNvPr id="982510820" name="Picture 7"/>
+                          <pic:cNvPicPr>
+                            <a:picLocks noChangeAspect="1"/>
+                          </pic:cNvPicPr>
+                        </pic:nvPicPr>
+                        <pic:blipFill>
+                          <a:blip r:embed="rId13">
+                            <a:extLst>
+                              <a:ext uri="{28A0092B-C50C-407E-A947-70E740481C1C}">
+                                <a14:useLocalDpi xmlns:a14="http://schemas.microsoft.com/office/drawing/2010/main" val="0"/>
+                              </a:ext>
+                            </a:extLst>
+                          </a:blip>
+                          <a:stretch>
+                            <a:fillRect/>
+                          </a:stretch>
+                        </pic:blipFill>
+                        <pic:spPr>
+                          <a:xfrm>
+                            <a:off x="321290" y="173522"/>
+                            <a:ext cx="5797550" cy="2467610"/>
+                          </a:xfrm>
+                          <a:prstGeom prst="rect">
+                            <a:avLst/>
+                          </a:prstGeom>
+                        </pic:spPr>
+                      </pic:pic>
+                    </wpg:wgp>
+                  </a:graphicData>
+                </a:graphic>
+              </wp:anchor>
+            </w:drawing>
+          </mc:Choice>
+          <mc:Fallback>
+            <w:pict>
+              <v:group w14:anchorId="7DB3C51D" id="Group 8" o:spid="_x0000_s1026" style="position:absolute;margin-left:-39.75pt;margin-top:235.35pt;width:529.25pt;height:226.75pt;z-index:251660288" coordsize="67214,28797" o:gfxdata="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">
+                <v:shape id="Picture 5" o:spid="_x0000_s1027" type="#_x0000_t75" style="position:absolute;width:67214;height:28797;visibility:visible;mso-wrap-style:square" o:gfxdata="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">
+                  <v:imagedata r:id="rId14" o:title=""/>
+                </v:shape>
+                <v:shape id="Picture 7" o:spid="_x0000_s1028" type="#_x0000_t75" style="position:absolute;left:3212;top:1735;width:57976;height:24676;visibility:visible;mso-wrap-style:square" o:gfxdata="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">
+                  <v:imagedata r:id="rId15" o:title=""/>
+                </v:shape>
+              </v:group>
+            </w:pict>
+          </mc:Fallback>
+        </mc:AlternateContent>
+      </w:r>
+      <w:r>
+        <w:rPr>
+          <w:noProof/>
+        </w:rPr>
+        <w:drawing>
+          <wp:anchor distT="0" distB="0" distL="114300" distR="114300" simplePos="0" relativeHeight="251656192" behindDoc="0" locked="0" layoutInCell="1" allowOverlap="1" wp14:anchorId="7F03785C" wp14:editId="5F92786C">
+            <wp:simplePos x="0" y="0"/>
+            <wp:positionH relativeFrom="margin">
+              <wp:align>center</wp:align>
+            </wp:positionH>
+            <wp:positionV relativeFrom="paragraph">
+              <wp:posOffset>301</wp:posOffset>
+            </wp:positionV>
+            <wp:extent cx="6720231" cy="2880000"/>
+            <wp:effectExtent l="0" t="0" r="4445" b="0"/>
+            <wp:wrapSquare wrapText="bothSides"/>
+            <wp:docPr id="642615322" name="Picture 4"/>
+            <wp:cNvGraphicFramePr>
+              <a:graphicFrameLocks xmlns:a="http://schemas.openxmlformats.org/drawingml/2006/main" noChangeAspect="1"/>
+            </wp:cNvGraphicFramePr>
+            <a:graphic xmlns:a="http://schemas.openxmlformats.org/drawingml/2006/main">
+              <a:graphicData uri="http://schemas.openxmlformats.org/drawingml/2006/picture">
+                <pic:pic xmlns:pic="http://schemas.openxmlformats.org/drawingml/2006/picture">
+                  <pic:nvPicPr>
+                    <pic:cNvPr id="642615322" name="Picture 4"/>
+                    <pic:cNvPicPr/>
+                  </pic:nvPicPr>
+                  <pic:blipFill>
+                    <a:blip r:embed="rId16" cstate="print">
+                      <a:extLst>
+                        <a:ext uri="{28A0092B-C50C-407E-A947-70E740481C1C}">
+                          <a14:useLocalDpi xmlns:a14="http://schemas.microsoft.com/office/drawing/2010/main" val="0"/>
+                        </a:ext>
+                      </a:extLst>
+                    </a:blip>
+                    <a:stretch>
+                      <a:fillRect/>
+                    </a:stretch>
+                  </pic:blipFill>
+                  <pic:spPr>
+                    <a:xfrm>
+                      <a:off x="0" y="0"/>
+                      <a:ext cx="6720231" cy="2880000"/>
+                    </a:xfrm>
+                    <a:prstGeom prst="rect">
+                      <a:avLst/>
+                    </a:prstGeom>
+                  </pic:spPr>
+                </pic:pic>
+              </a:graphicData>
+            </a:graphic>
+            <wp14:sizeRelH relativeFrom="margin">
+              <wp14:pctWidth>0</wp14:pctWidth>
+            </wp14:sizeRelH>
+            <wp14:sizeRelV relativeFrom="margin">
+              <wp14:pctHeight>0</wp14:pctHeight>
+            </wp14:sizeRelV>
+          </wp:anchor>
+        </w:drawing>
+      </w:r>
+    </w:p>
     <w:sectPr>
       <w:pgSz w:w="11906" w:h="16838"/>
       <w:pgMar w:top="1440" w:right="1440" w:bottom="1440" w:left="1440" w:header="708" w:footer="708" w:gutter="0"/>
@@ -1957,7 +6548,6 @@
   <w:style w:type="character" w:default="1" w:styleId="DefaultParagraphFont">
     <w:name w:val="Default Paragraph Font"/>
     <w:uiPriority w:val="1"/>
-    <w:semiHidden/>
     <w:unhideWhenUsed/>
   </w:style>
   <w:style w:type="table" w:default="1" w:styleId="TableNormal">
